--- a/Homework/doc/需求分析文档.docx
+++ b/Homework/doc/需求分析文档.docx
@@ -2333,34 +2333,52 @@
       <w:r>
         <w:rPr>
           <w:rFonts w:ascii="Times New Roman" w:eastAsia="宋体" w:hAnsi="Times New Roman" w:cs="Times New Roman"/>
+          <w:noProof/>
           <w:color w:val="1F0909"/>
           <w:sz w:val="24"/>
           <w:szCs w:val="24"/>
         </w:rPr>
-        <w:pict>
-          <v:shapetype id="_x0000_t75" coordsize="21600,21600" o:spt="75" o:preferrelative="t" path="m@4@5l@4@11@9@11@9@5xe" filled="f" stroked="f">
-            <v:stroke joinstyle="miter"/>
-            <v:formulas>
-              <v:f eqn="if lineDrawn pixelLineWidth 0"/>
-              <v:f eqn="sum @0 1 0"/>
-              <v:f eqn="sum 0 0 @1"/>
-              <v:f eqn="prod @2 1 2"/>
-              <v:f eqn="prod @3 21600 pixelWidth"/>
-              <v:f eqn="prod @3 21600 pixelHeight"/>
-              <v:f eqn="sum @0 0 1"/>
-              <v:f eqn="prod @6 1 2"/>
-              <v:f eqn="prod @7 21600 pixelWidth"/>
-              <v:f eqn="sum @8 21600 0"/>
-              <v:f eqn="prod @7 21600 pixelHeight"/>
-              <v:f eqn="sum @10 21600 0"/>
-            </v:formulas>
-            <v:path o:extrusionok="f" gradientshapeok="t" o:connecttype="rect"/>
-            <o:lock v:ext="edit" aspectratio="t"/>
-          </v:shapetype>
-          <v:shape id="_x0000_i1025" type="#_x0000_t75" style="width:415.15pt;height:570.3pt">
-            <v:imagedata r:id="rId8" o:title="用例图"/>
-          </v:shape>
-        </w:pict>
+        <w:drawing>
+          <wp:inline distT="0" distB="0" distL="0" distR="0">
+            <wp:extent cx="5274310" cy="7317105"/>
+            <wp:effectExtent l="0" t="0" r="0" b="0"/>
+            <wp:docPr id="1" name="图片 1"/>
+            <wp:cNvGraphicFramePr>
+              <a:graphicFrameLocks xmlns:a="http://schemas.openxmlformats.org/drawingml/2006/main" noChangeAspect="1"/>
+            </wp:cNvGraphicFramePr>
+            <a:graphic xmlns:a="http://schemas.openxmlformats.org/drawingml/2006/main">
+              <a:graphicData uri="http://schemas.openxmlformats.org/drawingml/2006/picture">
+                <pic:pic xmlns:pic="http://schemas.openxmlformats.org/drawingml/2006/picture">
+                  <pic:nvPicPr>
+                    <pic:cNvPr id="1" name="用例图.png"/>
+                    <pic:cNvPicPr/>
+                  </pic:nvPicPr>
+                  <pic:blipFill>
+                    <a:blip r:embed="rId8">
+                      <a:extLst>
+                        <a:ext uri="{28A0092B-C50C-407E-A947-70E740481C1C}">
+                          <a14:useLocalDpi xmlns:a14="http://schemas.microsoft.com/office/drawing/2010/main" val="0"/>
+                        </a:ext>
+                      </a:extLst>
+                    </a:blip>
+                    <a:stretch>
+                      <a:fillRect/>
+                    </a:stretch>
+                  </pic:blipFill>
+                  <pic:spPr>
+                    <a:xfrm>
+                      <a:off x="0" y="0"/>
+                      <a:ext cx="5274310" cy="7317105"/>
+                    </a:xfrm>
+                    <a:prstGeom prst="rect">
+                      <a:avLst/>
+                    </a:prstGeom>
+                  </pic:spPr>
+                </pic:pic>
+              </a:graphicData>
+            </a:graphic>
+          </wp:inline>
+        </w:drawing>
       </w:r>
     </w:p>
     <w:p>
@@ -3704,7 +3722,7 @@
             </w:pPr>
             <w:r>
               <w:rPr>
-                <w:rFonts w:ascii="宋体" w:eastAsia="宋体" w:hAnsi="宋体" w:hint="eastAsia"/>
+                <w:rFonts w:ascii="宋体" w:eastAsia="宋体" w:hAnsi="宋体"/>
                 <w:sz w:val="24"/>
                 <w:szCs w:val="24"/>
               </w:rPr>
@@ -3762,7 +3780,7 @@
                 <w:sz w:val="24"/>
                 <w:szCs w:val="24"/>
               </w:rPr>
-              <w:t>确认入住</w:t>
+              <w:t>会员充值会员卡</w:t>
             </w:r>
           </w:p>
         </w:tc>
@@ -3815,7 +3833,7 @@
                 <w:sz w:val="24"/>
                 <w:szCs w:val="24"/>
               </w:rPr>
-              <w:t>高</w:t>
+              <w:t>极高</w:t>
             </w:r>
           </w:p>
         </w:tc>
@@ -3922,7 +3940,7 @@
                 <w:sz w:val="24"/>
                 <w:szCs w:val="24"/>
               </w:rPr>
-              <w:t>会员确认某个订单的整个流程</w:t>
+              <w:t>会员对会员卡充值的整个流程</w:t>
             </w:r>
           </w:p>
         </w:tc>
@@ -3975,7 +3993,7 @@
               <w:pStyle w:val="af1"/>
               <w:numPr>
                 <w:ilvl w:val="0"/>
-                <w:numId w:val="15"/>
+                <w:numId w:val="17"/>
               </w:numPr>
               <w:ind w:firstLineChars="0"/>
               <w:cnfStyle w:val="000000100000" w:firstRow="0" w:lastRow="0" w:firstColumn="0" w:lastColumn="0" w:oddVBand="0" w:evenVBand="0" w:oddHBand="1" w:evenHBand="0" w:firstRowFirstColumn="0" w:firstRowLastColumn="0" w:lastRowFirstColumn="0" w:lastRowLastColumn="0"/>
@@ -3991,7 +4009,7 @@
                 <w:sz w:val="24"/>
                 <w:szCs w:val="24"/>
               </w:rPr>
-              <w:t>会员在消费（入住成功某个订单）之后，选择确认这个订单</w:t>
+              <w:t>会员选择充值的金额输入密码确认充值</w:t>
             </w:r>
           </w:p>
           <w:p>
@@ -3999,7 +4017,7 @@
               <w:pStyle w:val="af1"/>
               <w:numPr>
                 <w:ilvl w:val="0"/>
-                <w:numId w:val="15"/>
+                <w:numId w:val="17"/>
               </w:numPr>
               <w:ind w:firstLineChars="0"/>
               <w:cnfStyle w:val="000000100000" w:firstRow="0" w:lastRow="0" w:firstColumn="0" w:lastColumn="0" w:oddVBand="0" w:evenVBand="0" w:oddHBand="1" w:evenHBand="0" w:firstRowFirstColumn="0" w:firstRowLastColumn="0" w:lastRowFirstColumn="0" w:lastRowLastColumn="0"/>
@@ -4016,7 +4034,7 @@
                 <w:szCs w:val="24"/>
               </w:rPr>
               <w:lastRenderedPageBreak/>
-              <w:t>系统将此订单的支付结算给该店</w:t>
+              <w:t>系统提示充值成功</w:t>
             </w:r>
             <w:r>
               <w:rPr>
@@ -4032,7 +4050,169 @@
                 <w:sz w:val="24"/>
                 <w:szCs w:val="24"/>
               </w:rPr>
-              <w:t>并分配给该会员一定的积分</w:t>
+              <w:t>对于处在未激活下的会员卡</w:t>
+            </w:r>
+            <w:r>
+              <w:rPr>
+                <w:rFonts w:ascii="宋体" w:eastAsia="宋体" w:hAnsi="宋体" w:hint="eastAsia"/>
+                <w:sz w:val="24"/>
+                <w:szCs w:val="24"/>
+              </w:rPr>
+              <w:t>，</w:t>
+            </w:r>
+            <w:r>
+              <w:rPr>
+                <w:rFonts w:ascii="宋体" w:eastAsia="宋体" w:hAnsi="宋体"/>
+                <w:sz w:val="24"/>
+                <w:szCs w:val="24"/>
+              </w:rPr>
+              <w:t>系统如下提示</w:t>
+            </w:r>
+            <w:r>
+              <w:rPr>
+                <w:rFonts w:ascii="宋体" w:eastAsia="宋体" w:hAnsi="宋体" w:hint="eastAsia"/>
+                <w:sz w:val="24"/>
+                <w:szCs w:val="24"/>
+              </w:rPr>
+              <w:t>，</w:t>
+            </w:r>
+            <w:r>
+              <w:rPr>
+                <w:rFonts w:ascii="宋体" w:eastAsia="宋体" w:hAnsi="宋体"/>
+                <w:sz w:val="24"/>
+                <w:szCs w:val="24"/>
+              </w:rPr>
+              <w:t>对于处在停止状态下的会员</w:t>
+            </w:r>
+            <w:r>
+              <w:rPr>
+                <w:rFonts w:ascii="宋体" w:eastAsia="宋体" w:hAnsi="宋体" w:hint="eastAsia"/>
+                <w:sz w:val="24"/>
+                <w:szCs w:val="24"/>
+              </w:rPr>
+              <w:t>，</w:t>
+            </w:r>
+            <w:r>
+              <w:rPr>
+                <w:rFonts w:ascii="宋体" w:eastAsia="宋体" w:hAnsi="宋体"/>
+                <w:sz w:val="24"/>
+                <w:szCs w:val="24"/>
+              </w:rPr>
+              <w:t>不能充值</w:t>
+            </w:r>
+            <w:r>
+              <w:rPr>
+                <w:rFonts w:ascii="宋体" w:eastAsia="宋体" w:hAnsi="宋体" w:hint="eastAsia"/>
+                <w:sz w:val="24"/>
+                <w:szCs w:val="24"/>
+              </w:rPr>
+              <w:t>，</w:t>
+            </w:r>
+            <w:r>
+              <w:rPr>
+                <w:rFonts w:ascii="宋体" w:eastAsia="宋体" w:hAnsi="宋体"/>
+                <w:sz w:val="24"/>
+                <w:szCs w:val="24"/>
+              </w:rPr>
+              <w:t>必须先激活</w:t>
+            </w:r>
+          </w:p>
+          <w:p>
+            <w:pPr>
+              <w:pStyle w:val="af1"/>
+              <w:numPr>
+                <w:ilvl w:val="0"/>
+                <w:numId w:val="22"/>
+              </w:numPr>
+              <w:ind w:firstLineChars="0"/>
+              <w:cnfStyle w:val="000000100000" w:firstRow="0" w:lastRow="0" w:firstColumn="0" w:lastColumn="0" w:oddVBand="0" w:evenVBand="0" w:oddHBand="1" w:evenHBand="0" w:firstRowFirstColumn="0" w:firstRowLastColumn="0" w:lastRowFirstColumn="0" w:lastRowLastColumn="0"/>
+              <w:rPr>
+                <w:rFonts w:ascii="宋体" w:eastAsia="宋体" w:hAnsi="宋体"/>
+                <w:sz w:val="24"/>
+                <w:szCs w:val="24"/>
+              </w:rPr>
+            </w:pPr>
+            <w:r>
+              <w:rPr>
+                <w:rFonts w:ascii="宋体" w:eastAsia="宋体" w:hAnsi="宋体" w:hint="eastAsia"/>
+                <w:sz w:val="24"/>
+                <w:szCs w:val="24"/>
+              </w:rPr>
+              <w:t>处在未激活</w:t>
+            </w:r>
+            <w:r>
+              <w:rPr>
+                <w:rFonts w:ascii="宋体" w:eastAsia="宋体" w:hAnsi="宋体" w:hint="eastAsia"/>
+                <w:sz w:val="24"/>
+                <w:szCs w:val="24"/>
+              </w:rPr>
+              <w:t>状态</w:t>
+            </w:r>
+            <w:r>
+              <w:rPr>
+                <w:rFonts w:ascii="宋体" w:eastAsia="宋体" w:hAnsi="宋体" w:hint="eastAsia"/>
+                <w:sz w:val="24"/>
+                <w:szCs w:val="24"/>
+              </w:rPr>
+              <w:t>下的会员卡，如果充</w:t>
+            </w:r>
+            <w:proofErr w:type="gramStart"/>
+            <w:r>
+              <w:rPr>
+                <w:rFonts w:ascii="宋体" w:eastAsia="宋体" w:hAnsi="宋体" w:hint="eastAsia"/>
+                <w:sz w:val="24"/>
+                <w:szCs w:val="24"/>
+              </w:rPr>
+              <w:t>值之后</w:t>
+            </w:r>
+            <w:proofErr w:type="gramEnd"/>
+            <w:r>
+              <w:rPr>
+                <w:rFonts w:ascii="宋体" w:eastAsia="宋体" w:hAnsi="宋体" w:hint="eastAsia"/>
+                <w:sz w:val="24"/>
+                <w:szCs w:val="24"/>
+              </w:rPr>
+              <w:t>余额超过1</w:t>
+            </w:r>
+            <w:r>
+              <w:rPr>
+                <w:rFonts w:ascii="宋体" w:eastAsia="宋体" w:hAnsi="宋体"/>
+                <w:sz w:val="24"/>
+                <w:szCs w:val="24"/>
+              </w:rPr>
+              <w:t>000元</w:t>
+            </w:r>
+            <w:r>
+              <w:rPr>
+                <w:rFonts w:ascii="宋体" w:eastAsia="宋体" w:hAnsi="宋体" w:hint="eastAsia"/>
+                <w:sz w:val="24"/>
+                <w:szCs w:val="24"/>
+              </w:rPr>
+              <w:t>，</w:t>
+            </w:r>
+            <w:r>
+              <w:rPr>
+                <w:rFonts w:ascii="宋体" w:eastAsia="宋体" w:hAnsi="宋体"/>
+                <w:sz w:val="24"/>
+                <w:szCs w:val="24"/>
+              </w:rPr>
+              <w:t>提示已激活</w:t>
+            </w:r>
+            <w:r>
+              <w:rPr>
+                <w:rFonts w:ascii="宋体" w:eastAsia="宋体" w:hAnsi="宋体" w:hint="eastAsia"/>
+                <w:sz w:val="24"/>
+                <w:szCs w:val="24"/>
+              </w:rPr>
+              <w:t>，</w:t>
+            </w:r>
+            <w:r>
+              <w:rPr>
+                <w:rFonts w:ascii="宋体" w:eastAsia="宋体" w:hAnsi="宋体"/>
+                <w:sz w:val="24"/>
+                <w:szCs w:val="24"/>
+              </w:rPr>
+              <w:t>否则提示仍未激活</w:t>
             </w:r>
           </w:p>
         </w:tc>
@@ -4086,15 +4266,7 @@
                 <w:sz w:val="24"/>
                 <w:szCs w:val="24"/>
               </w:rPr>
-              <w:t>1:</w:t>
-            </w:r>
-            <w:r>
-              <w:rPr>
-                <w:rFonts w:ascii="宋体" w:eastAsia="宋体" w:hAnsi="宋体" w:hint="eastAsia"/>
-                <w:sz w:val="24"/>
-                <w:szCs w:val="24"/>
-              </w:rPr>
-              <w:t>在订单结束时间7天之后仍然没有选择确认时，系统会自动确认该订单</w:t>
+              <w:t>1:支付密码输入错误余额不足等情况时，给出错误提示其他不作处理</w:t>
             </w:r>
           </w:p>
         </w:tc>
@@ -4235,7 +4407,7 @@
                 <w:sz w:val="24"/>
                 <w:szCs w:val="24"/>
               </w:rPr>
-              <w:t>会员充值会员卡</w:t>
+              <w:t>会员停止会员卡</w:t>
             </w:r>
           </w:p>
         </w:tc>
@@ -4288,7 +4460,7 @@
                 <w:sz w:val="24"/>
                 <w:szCs w:val="24"/>
               </w:rPr>
-              <w:t>极高</w:t>
+              <w:t>中</w:t>
             </w:r>
           </w:p>
         </w:tc>
@@ -4395,7 +4567,7 @@
                 <w:sz w:val="24"/>
                 <w:szCs w:val="24"/>
               </w:rPr>
-              <w:t>会员对会员卡充值的整个流程</w:t>
+              <w:t>会员停止其会员卡的整个流程</w:t>
             </w:r>
           </w:p>
         </w:tc>
@@ -4448,7 +4620,7 @@
               <w:pStyle w:val="af1"/>
               <w:numPr>
                 <w:ilvl w:val="0"/>
-                <w:numId w:val="17"/>
+                <w:numId w:val="24"/>
               </w:numPr>
               <w:ind w:firstLineChars="0"/>
               <w:cnfStyle w:val="000000100000" w:firstRow="0" w:lastRow="0" w:firstColumn="0" w:lastColumn="0" w:oddVBand="0" w:evenVBand="0" w:oddHBand="1" w:evenHBand="0" w:firstRowFirstColumn="0" w:firstRowLastColumn="0" w:lastRowFirstColumn="0" w:lastRowLastColumn="0"/>
@@ -4464,7 +4636,7 @@
                 <w:sz w:val="24"/>
                 <w:szCs w:val="24"/>
               </w:rPr>
-              <w:t>会员选择充值的金额输入密码确认充值</w:t>
+              <w:t>会员选择终止其会员资格</w:t>
             </w:r>
           </w:p>
           <w:p>
@@ -4472,7 +4644,7 @@
               <w:pStyle w:val="af1"/>
               <w:numPr>
                 <w:ilvl w:val="0"/>
-                <w:numId w:val="17"/>
+                <w:numId w:val="24"/>
               </w:numPr>
               <w:ind w:firstLineChars="0"/>
               <w:cnfStyle w:val="000000100000" w:firstRow="0" w:lastRow="0" w:firstColumn="0" w:lastColumn="0" w:oddVBand="0" w:evenVBand="0" w:oddHBand="1" w:evenHBand="0" w:firstRowFirstColumn="0" w:firstRowLastColumn="0" w:lastRowFirstColumn="0" w:lastRowLastColumn="0"/>
@@ -4488,7 +4660,7 @@
                 <w:sz w:val="24"/>
                 <w:szCs w:val="24"/>
               </w:rPr>
-              <w:t>系统提示充值成功</w:t>
+              <w:t>系统提示操作不可逆</w:t>
             </w:r>
             <w:r>
               <w:rPr>
@@ -4504,139 +4676,31 @@
                 <w:sz w:val="24"/>
                 <w:szCs w:val="24"/>
               </w:rPr>
-              <w:t>对于处在未激活下的会员卡</w:t>
-            </w:r>
-            <w:r>
-              <w:rPr>
-                <w:rFonts w:ascii="宋体" w:eastAsia="宋体" w:hAnsi="宋体" w:hint="eastAsia"/>
-                <w:sz w:val="24"/>
-                <w:szCs w:val="24"/>
-              </w:rPr>
-              <w:t>，</w:t>
-            </w:r>
-            <w:r>
-              <w:rPr>
-                <w:rFonts w:ascii="宋体" w:eastAsia="宋体" w:hAnsi="宋体"/>
-                <w:sz w:val="24"/>
-                <w:szCs w:val="24"/>
-              </w:rPr>
-              <w:t>系统如下提示</w:t>
-            </w:r>
-            <w:r>
-              <w:rPr>
-                <w:rFonts w:ascii="宋体" w:eastAsia="宋体" w:hAnsi="宋体" w:hint="eastAsia"/>
-                <w:sz w:val="24"/>
-                <w:szCs w:val="24"/>
-              </w:rPr>
-              <w:t>，</w:t>
-            </w:r>
-            <w:r>
-              <w:rPr>
-                <w:rFonts w:ascii="宋体" w:eastAsia="宋体" w:hAnsi="宋体"/>
-                <w:sz w:val="24"/>
-                <w:szCs w:val="24"/>
-              </w:rPr>
-              <w:t>对于处在停止状态下的会员</w:t>
-            </w:r>
-            <w:r>
-              <w:rPr>
-                <w:rFonts w:ascii="宋体" w:eastAsia="宋体" w:hAnsi="宋体" w:hint="eastAsia"/>
-                <w:sz w:val="24"/>
-                <w:szCs w:val="24"/>
-              </w:rPr>
-              <w:t>，</w:t>
-            </w:r>
-            <w:r>
-              <w:rPr>
-                <w:rFonts w:ascii="宋体" w:eastAsia="宋体" w:hAnsi="宋体"/>
-                <w:sz w:val="24"/>
-                <w:szCs w:val="24"/>
-              </w:rPr>
-              <w:t>不能充值</w:t>
-            </w:r>
-            <w:r>
-              <w:rPr>
-                <w:rFonts w:ascii="宋体" w:eastAsia="宋体" w:hAnsi="宋体" w:hint="eastAsia"/>
-                <w:sz w:val="24"/>
-                <w:szCs w:val="24"/>
-              </w:rPr>
-              <w:t>，</w:t>
-            </w:r>
-            <w:r>
-              <w:rPr>
-                <w:rFonts w:ascii="宋体" w:eastAsia="宋体" w:hAnsi="宋体"/>
-                <w:sz w:val="24"/>
-                <w:szCs w:val="24"/>
-              </w:rPr>
-              <w:t>必须先激活</w:t>
-            </w:r>
-            <w:bookmarkStart w:id="5" w:name="_GoBack"/>
-            <w:bookmarkEnd w:id="5"/>
+              <w:t>会员坚持终止</w:t>
+            </w:r>
           </w:p>
           <w:p>
             <w:pPr>
               <w:pStyle w:val="af1"/>
               <w:numPr>
                 <w:ilvl w:val="0"/>
-                <w:numId w:val="22"/>
+                <w:numId w:val="24"/>
               </w:numPr>
               <w:ind w:firstLineChars="0"/>
               <w:cnfStyle w:val="000000100000" w:firstRow="0" w:lastRow="0" w:firstColumn="0" w:lastColumn="0" w:oddVBand="0" w:evenVBand="0" w:oddHBand="1" w:evenHBand="0" w:firstRowFirstColumn="0" w:firstRowLastColumn="0" w:lastRowFirstColumn="0" w:lastRowLastColumn="0"/>
               <w:rPr>
-                <w:rFonts w:ascii="宋体" w:eastAsia="宋体" w:hAnsi="宋体" w:hint="eastAsia"/>
-                <w:sz w:val="24"/>
-                <w:szCs w:val="24"/>
-              </w:rPr>
-            </w:pPr>
-            <w:r>
-              <w:rPr>
-                <w:rFonts w:ascii="宋体" w:eastAsia="宋体" w:hAnsi="宋体" w:hint="eastAsia"/>
-                <w:sz w:val="24"/>
-                <w:szCs w:val="24"/>
-              </w:rPr>
-              <w:t>处在未激活</w:t>
-            </w:r>
-            <w:r>
-              <w:rPr>
-                <w:rFonts w:ascii="宋体" w:eastAsia="宋体" w:hAnsi="宋体" w:hint="eastAsia"/>
-                <w:sz w:val="24"/>
-                <w:szCs w:val="24"/>
-              </w:rPr>
-              <w:t>状态</w:t>
-            </w:r>
-            <w:r>
-              <w:rPr>
-                <w:rFonts w:ascii="宋体" w:eastAsia="宋体" w:hAnsi="宋体" w:hint="eastAsia"/>
-                <w:sz w:val="24"/>
-                <w:szCs w:val="24"/>
-              </w:rPr>
-              <w:t>下的会员卡，如果充</w:t>
-            </w:r>
-            <w:proofErr w:type="gramStart"/>
-            <w:r>
-              <w:rPr>
-                <w:rFonts w:ascii="宋体" w:eastAsia="宋体" w:hAnsi="宋体" w:hint="eastAsia"/>
-                <w:sz w:val="24"/>
-                <w:szCs w:val="24"/>
-              </w:rPr>
-              <w:t>值之后</w:t>
-            </w:r>
-            <w:proofErr w:type="gramEnd"/>
-            <w:r>
-              <w:rPr>
-                <w:rFonts w:ascii="宋体" w:eastAsia="宋体" w:hAnsi="宋体" w:hint="eastAsia"/>
-                <w:sz w:val="24"/>
-                <w:szCs w:val="24"/>
-              </w:rPr>
-              <w:t>余额超过1</w:t>
-            </w:r>
-            <w:r>
-              <w:rPr>
-                <w:rFonts w:ascii="宋体" w:eastAsia="宋体" w:hAnsi="宋体"/>
-                <w:sz w:val="24"/>
-                <w:szCs w:val="24"/>
-              </w:rPr>
-              <w:t>000元</w:t>
+                <w:rFonts w:ascii="宋体" w:eastAsia="宋体" w:hAnsi="宋体"/>
+                <w:sz w:val="24"/>
+                <w:szCs w:val="24"/>
+              </w:rPr>
+            </w:pPr>
+            <w:r>
+              <w:rPr>
+                <w:rFonts w:ascii="宋体" w:eastAsia="宋体" w:hAnsi="宋体"/>
+                <w:sz w:val="24"/>
+                <w:szCs w:val="24"/>
+              </w:rPr>
+              <w:t>系统终止其会员资格</w:t>
             </w:r>
             <w:r>
               <w:rPr>
@@ -4652,7 +4716,7 @@
                 <w:sz w:val="24"/>
                 <w:szCs w:val="24"/>
               </w:rPr>
-              <w:t>提示已激活</w:t>
+              <w:t>将该用户改成普通用户</w:t>
             </w:r>
             <w:r>
               <w:rPr>
@@ -4668,7 +4732,7 @@
                 <w:sz w:val="24"/>
                 <w:szCs w:val="24"/>
               </w:rPr>
-              <w:t>否则提示仍未激活</w:t>
+              <w:t>但是编号不变</w:t>
             </w:r>
           </w:p>
         </w:tc>
@@ -4721,7 +4785,31 @@
                 <w:sz w:val="24"/>
                 <w:szCs w:val="24"/>
               </w:rPr>
-              <w:t>1:支付密码输入错误余额不足等情况时，给出错误提示其他不作处理</w:t>
+              <w:t>1</w:t>
+            </w:r>
+            <w:r>
+              <w:rPr>
+                <w:rFonts w:ascii="宋体" w:eastAsia="宋体" w:hAnsi="宋体" w:hint="eastAsia"/>
+                <w:sz w:val="24"/>
+                <w:szCs w:val="24"/>
+              </w:rPr>
+              <w:t>-</w:t>
+            </w:r>
+            <w:r>
+              <w:rPr>
+                <w:rFonts w:ascii="宋体" w:eastAsia="宋体" w:hAnsi="宋体"/>
+                <w:sz w:val="24"/>
+                <w:szCs w:val="24"/>
+              </w:rPr>
+              <w:t>2</w:t>
+            </w:r>
+            <w:r>
+              <w:rPr>
+                <w:rFonts w:ascii="宋体" w:eastAsia="宋体" w:hAnsi="宋体" w:hint="eastAsia"/>
+                <w:sz w:val="24"/>
+                <w:szCs w:val="24"/>
+              </w:rPr>
+              <w:t>:会员在此过程中可以随时取消该操作</w:t>
             </w:r>
           </w:p>
         </w:tc>
@@ -4862,549 +4950,6 @@
                 <w:sz w:val="24"/>
                 <w:szCs w:val="24"/>
               </w:rPr>
-              <w:t>会员停止会员卡</w:t>
-            </w:r>
-          </w:p>
-        </w:tc>
-      </w:tr>
-      <w:tr>
-        <w:trPr>
-          <w:trHeight w:val="312"/>
-        </w:trPr>
-        <w:tc>
-          <w:tcPr>
-            <w:cnfStyle w:val="001000000000" w:firstRow="0" w:lastRow="0" w:firstColumn="1" w:lastColumn="0" w:oddVBand="0" w:evenVBand="0" w:oddHBand="0" w:evenHBand="0" w:firstRowFirstColumn="0" w:firstRowLastColumn="0" w:lastRowFirstColumn="0" w:lastRowLastColumn="0"/>
-            <w:tcW w:w="1980" w:type="dxa"/>
-          </w:tcPr>
-          <w:p>
-            <w:pPr>
-              <w:rPr>
-                <w:rFonts w:ascii="宋体" w:eastAsia="宋体" w:hAnsi="宋体"/>
-                <w:b w:val="0"/>
-                <w:sz w:val="24"/>
-                <w:szCs w:val="24"/>
-              </w:rPr>
-            </w:pPr>
-            <w:r>
-              <w:rPr>
-                <w:rFonts w:ascii="宋体" w:eastAsia="宋体" w:hAnsi="宋体" w:hint="eastAsia"/>
-                <w:b w:val="0"/>
-                <w:sz w:val="24"/>
-                <w:szCs w:val="24"/>
-              </w:rPr>
-              <w:t>优先级</w:t>
-            </w:r>
-          </w:p>
-        </w:tc>
-        <w:tc>
-          <w:tcPr>
-            <w:tcW w:w="6316" w:type="dxa"/>
-          </w:tcPr>
-          <w:p>
-            <w:pPr>
-              <w:cnfStyle w:val="000000000000" w:firstRow="0" w:lastRow="0" w:firstColumn="0" w:lastColumn="0" w:oddVBand="0" w:evenVBand="0" w:oddHBand="0" w:evenHBand="0" w:firstRowFirstColumn="0" w:firstRowLastColumn="0" w:lastRowFirstColumn="0" w:lastRowLastColumn="0"/>
-              <w:rPr>
-                <w:rFonts w:ascii="宋体" w:eastAsia="宋体" w:hAnsi="宋体"/>
-                <w:sz w:val="24"/>
-                <w:szCs w:val="24"/>
-              </w:rPr>
-            </w:pPr>
-            <w:r>
-              <w:rPr>
-                <w:rFonts w:ascii="宋体" w:eastAsia="宋体" w:hAnsi="宋体" w:hint="eastAsia"/>
-                <w:sz w:val="24"/>
-                <w:szCs w:val="24"/>
-              </w:rPr>
-              <w:t>中</w:t>
-            </w:r>
-          </w:p>
-        </w:tc>
-      </w:tr>
-      <w:tr>
-        <w:trPr>
-          <w:cnfStyle w:val="000000100000" w:firstRow="0" w:lastRow="0" w:firstColumn="0" w:lastColumn="0" w:oddVBand="0" w:evenVBand="0" w:oddHBand="1" w:evenHBand="0" w:firstRowFirstColumn="0" w:firstRowLastColumn="0" w:lastRowFirstColumn="0" w:lastRowLastColumn="0"/>
-          <w:trHeight w:val="312"/>
-        </w:trPr>
-        <w:tc>
-          <w:tcPr>
-            <w:cnfStyle w:val="001000000000" w:firstRow="0" w:lastRow="0" w:firstColumn="1" w:lastColumn="0" w:oddVBand="0" w:evenVBand="0" w:oddHBand="0" w:evenHBand="0" w:firstRowFirstColumn="0" w:firstRowLastColumn="0" w:lastRowFirstColumn="0" w:lastRowLastColumn="0"/>
-            <w:tcW w:w="1980" w:type="dxa"/>
-          </w:tcPr>
-          <w:p>
-            <w:pPr>
-              <w:rPr>
-                <w:rFonts w:ascii="宋体" w:eastAsia="宋体" w:hAnsi="宋体"/>
-                <w:b w:val="0"/>
-                <w:sz w:val="24"/>
-                <w:szCs w:val="24"/>
-              </w:rPr>
-            </w:pPr>
-            <w:r>
-              <w:rPr>
-                <w:rFonts w:ascii="宋体" w:eastAsia="宋体" w:hAnsi="宋体" w:hint="eastAsia"/>
-                <w:b w:val="0"/>
-                <w:sz w:val="24"/>
-                <w:szCs w:val="24"/>
-              </w:rPr>
-              <w:t>参与者</w:t>
-            </w:r>
-          </w:p>
-        </w:tc>
-        <w:tc>
-          <w:tcPr>
-            <w:tcW w:w="6316" w:type="dxa"/>
-          </w:tcPr>
-          <w:p>
-            <w:pPr>
-              <w:cnfStyle w:val="000000100000" w:firstRow="0" w:lastRow="0" w:firstColumn="0" w:lastColumn="0" w:oddVBand="0" w:evenVBand="0" w:oddHBand="1" w:evenHBand="0" w:firstRowFirstColumn="0" w:firstRowLastColumn="0" w:lastRowFirstColumn="0" w:lastRowLastColumn="0"/>
-              <w:rPr>
-                <w:rFonts w:ascii="宋体" w:eastAsia="宋体" w:hAnsi="宋体"/>
-                <w:sz w:val="24"/>
-                <w:szCs w:val="24"/>
-              </w:rPr>
-            </w:pPr>
-            <w:r>
-              <w:rPr>
-                <w:rFonts w:ascii="宋体" w:eastAsia="宋体" w:hAnsi="宋体" w:hint="eastAsia"/>
-                <w:sz w:val="24"/>
-                <w:szCs w:val="24"/>
-              </w:rPr>
-              <w:t>会员</w:t>
-            </w:r>
-          </w:p>
-        </w:tc>
-      </w:tr>
-      <w:tr>
-        <w:trPr>
-          <w:trHeight w:val="312"/>
-        </w:trPr>
-        <w:tc>
-          <w:tcPr>
-            <w:cnfStyle w:val="001000000000" w:firstRow="0" w:lastRow="0" w:firstColumn="1" w:lastColumn="0" w:oddVBand="0" w:evenVBand="0" w:oddHBand="0" w:evenHBand="0" w:firstRowFirstColumn="0" w:firstRowLastColumn="0" w:lastRowFirstColumn="0" w:lastRowLastColumn="0"/>
-            <w:tcW w:w="1980" w:type="dxa"/>
-          </w:tcPr>
-          <w:p>
-            <w:pPr>
-              <w:rPr>
-                <w:rFonts w:ascii="宋体" w:eastAsia="宋体" w:hAnsi="宋体"/>
-                <w:b w:val="0"/>
-                <w:sz w:val="24"/>
-                <w:szCs w:val="24"/>
-              </w:rPr>
-            </w:pPr>
-            <w:r>
-              <w:rPr>
-                <w:rFonts w:ascii="宋体" w:eastAsia="宋体" w:hAnsi="宋体" w:hint="eastAsia"/>
-                <w:b w:val="0"/>
-                <w:sz w:val="24"/>
-                <w:szCs w:val="24"/>
-              </w:rPr>
-              <w:t>用例描述</w:t>
-            </w:r>
-          </w:p>
-        </w:tc>
-        <w:tc>
-          <w:tcPr>
-            <w:tcW w:w="6316" w:type="dxa"/>
-          </w:tcPr>
-          <w:p>
-            <w:pPr>
-              <w:cnfStyle w:val="000000000000" w:firstRow="0" w:lastRow="0" w:firstColumn="0" w:lastColumn="0" w:oddVBand="0" w:evenVBand="0" w:oddHBand="0" w:evenHBand="0" w:firstRowFirstColumn="0" w:firstRowLastColumn="0" w:lastRowFirstColumn="0" w:lastRowLastColumn="0"/>
-              <w:rPr>
-                <w:rFonts w:ascii="宋体" w:eastAsia="宋体" w:hAnsi="宋体"/>
-                <w:sz w:val="24"/>
-                <w:szCs w:val="24"/>
-              </w:rPr>
-            </w:pPr>
-            <w:r>
-              <w:rPr>
-                <w:rFonts w:ascii="宋体" w:eastAsia="宋体" w:hAnsi="宋体" w:hint="eastAsia"/>
-                <w:sz w:val="24"/>
-                <w:szCs w:val="24"/>
-              </w:rPr>
-              <w:t>会员停止其会员卡的整个流程</w:t>
-            </w:r>
-          </w:p>
-        </w:tc>
-      </w:tr>
-      <w:tr>
-        <w:trPr>
-          <w:cnfStyle w:val="000000100000" w:firstRow="0" w:lastRow="0" w:firstColumn="0" w:lastColumn="0" w:oddVBand="0" w:evenVBand="0" w:oddHBand="1" w:evenHBand="0" w:firstRowFirstColumn="0" w:firstRowLastColumn="0" w:lastRowFirstColumn="0" w:lastRowLastColumn="0"/>
-          <w:trHeight w:val="312"/>
-        </w:trPr>
-        <w:tc>
-          <w:tcPr>
-            <w:cnfStyle w:val="001000000000" w:firstRow="0" w:lastRow="0" w:firstColumn="1" w:lastColumn="0" w:oddVBand="0" w:evenVBand="0" w:oddHBand="0" w:evenHBand="0" w:firstRowFirstColumn="0" w:firstRowLastColumn="0" w:lastRowFirstColumn="0" w:lastRowLastColumn="0"/>
-            <w:tcW w:w="1980" w:type="dxa"/>
-          </w:tcPr>
-          <w:p>
-            <w:pPr>
-              <w:rPr>
-                <w:rFonts w:ascii="宋体" w:eastAsia="宋体" w:hAnsi="宋体"/>
-                <w:b w:val="0"/>
-                <w:sz w:val="24"/>
-                <w:szCs w:val="24"/>
-              </w:rPr>
-            </w:pPr>
-            <w:r>
-              <w:rPr>
-                <w:rFonts w:ascii="宋体" w:eastAsia="宋体" w:hAnsi="宋体" w:hint="eastAsia"/>
-                <w:b w:val="0"/>
-                <w:sz w:val="24"/>
-                <w:szCs w:val="24"/>
-              </w:rPr>
-              <w:t>正常</w:t>
-            </w:r>
-            <w:r>
-              <w:rPr>
-                <w:rFonts w:ascii="宋体" w:eastAsia="宋体" w:hAnsi="宋体" w:hint="eastAsia"/>
-                <w:b w:val="0"/>
-                <w:sz w:val="24"/>
-                <w:szCs w:val="24"/>
-              </w:rPr>
-              <w:t>流程</w:t>
-            </w:r>
-          </w:p>
-        </w:tc>
-        <w:tc>
-          <w:tcPr>
-            <w:tcW w:w="6316" w:type="dxa"/>
-          </w:tcPr>
-          <w:p>
-            <w:pPr>
-              <w:pStyle w:val="af1"/>
-              <w:numPr>
-                <w:ilvl w:val="0"/>
-                <w:numId w:val="24"/>
-              </w:numPr>
-              <w:ind w:firstLineChars="0"/>
-              <w:cnfStyle w:val="000000100000" w:firstRow="0" w:lastRow="0" w:firstColumn="0" w:lastColumn="0" w:oddVBand="0" w:evenVBand="0" w:oddHBand="1" w:evenHBand="0" w:firstRowFirstColumn="0" w:firstRowLastColumn="0" w:lastRowFirstColumn="0" w:lastRowLastColumn="0"/>
-              <w:rPr>
-                <w:rFonts w:ascii="宋体" w:eastAsia="宋体" w:hAnsi="宋体"/>
-                <w:sz w:val="24"/>
-                <w:szCs w:val="24"/>
-              </w:rPr>
-            </w:pPr>
-            <w:r>
-              <w:rPr>
-                <w:rFonts w:ascii="宋体" w:eastAsia="宋体" w:hAnsi="宋体" w:hint="eastAsia"/>
-                <w:sz w:val="24"/>
-                <w:szCs w:val="24"/>
-              </w:rPr>
-              <w:t>会员选择终止其会员资格</w:t>
-            </w:r>
-          </w:p>
-          <w:p>
-            <w:pPr>
-              <w:pStyle w:val="af1"/>
-              <w:numPr>
-                <w:ilvl w:val="0"/>
-                <w:numId w:val="24"/>
-              </w:numPr>
-              <w:ind w:firstLineChars="0"/>
-              <w:cnfStyle w:val="000000100000" w:firstRow="0" w:lastRow="0" w:firstColumn="0" w:lastColumn="0" w:oddVBand="0" w:evenVBand="0" w:oddHBand="1" w:evenHBand="0" w:firstRowFirstColumn="0" w:firstRowLastColumn="0" w:lastRowFirstColumn="0" w:lastRowLastColumn="0"/>
-              <w:rPr>
-                <w:rFonts w:ascii="宋体" w:eastAsia="宋体" w:hAnsi="宋体"/>
-                <w:sz w:val="24"/>
-                <w:szCs w:val="24"/>
-              </w:rPr>
-            </w:pPr>
-            <w:r>
-              <w:rPr>
-                <w:rFonts w:ascii="宋体" w:eastAsia="宋体" w:hAnsi="宋体"/>
-                <w:sz w:val="24"/>
-                <w:szCs w:val="24"/>
-              </w:rPr>
-              <w:t>系统提示操作不可逆</w:t>
-            </w:r>
-            <w:r>
-              <w:rPr>
-                <w:rFonts w:ascii="宋体" w:eastAsia="宋体" w:hAnsi="宋体" w:hint="eastAsia"/>
-                <w:sz w:val="24"/>
-                <w:szCs w:val="24"/>
-              </w:rPr>
-              <w:t>，</w:t>
-            </w:r>
-            <w:r>
-              <w:rPr>
-                <w:rFonts w:ascii="宋体" w:eastAsia="宋体" w:hAnsi="宋体"/>
-                <w:sz w:val="24"/>
-                <w:szCs w:val="24"/>
-              </w:rPr>
-              <w:t>会员坚持终止</w:t>
-            </w:r>
-          </w:p>
-          <w:p>
-            <w:pPr>
-              <w:pStyle w:val="af1"/>
-              <w:numPr>
-                <w:ilvl w:val="0"/>
-                <w:numId w:val="24"/>
-              </w:numPr>
-              <w:ind w:firstLineChars="0"/>
-              <w:cnfStyle w:val="000000100000" w:firstRow="0" w:lastRow="0" w:firstColumn="0" w:lastColumn="0" w:oddVBand="0" w:evenVBand="0" w:oddHBand="1" w:evenHBand="0" w:firstRowFirstColumn="0" w:firstRowLastColumn="0" w:lastRowFirstColumn="0" w:lastRowLastColumn="0"/>
-              <w:rPr>
-                <w:rFonts w:ascii="宋体" w:eastAsia="宋体" w:hAnsi="宋体"/>
-                <w:sz w:val="24"/>
-                <w:szCs w:val="24"/>
-              </w:rPr>
-            </w:pPr>
-            <w:r>
-              <w:rPr>
-                <w:rFonts w:ascii="宋体" w:eastAsia="宋体" w:hAnsi="宋体"/>
-                <w:sz w:val="24"/>
-                <w:szCs w:val="24"/>
-              </w:rPr>
-              <w:t>系统终止其会员资格</w:t>
-            </w:r>
-            <w:r>
-              <w:rPr>
-                <w:rFonts w:ascii="宋体" w:eastAsia="宋体" w:hAnsi="宋体" w:hint="eastAsia"/>
-                <w:sz w:val="24"/>
-                <w:szCs w:val="24"/>
-              </w:rPr>
-              <w:t>，</w:t>
-            </w:r>
-            <w:r>
-              <w:rPr>
-                <w:rFonts w:ascii="宋体" w:eastAsia="宋体" w:hAnsi="宋体"/>
-                <w:sz w:val="24"/>
-                <w:szCs w:val="24"/>
-              </w:rPr>
-              <w:t>将该用户改成普通用户</w:t>
-            </w:r>
-            <w:r>
-              <w:rPr>
-                <w:rFonts w:ascii="宋体" w:eastAsia="宋体" w:hAnsi="宋体" w:hint="eastAsia"/>
-                <w:sz w:val="24"/>
-                <w:szCs w:val="24"/>
-              </w:rPr>
-              <w:t>，</w:t>
-            </w:r>
-            <w:r>
-              <w:rPr>
-                <w:rFonts w:ascii="宋体" w:eastAsia="宋体" w:hAnsi="宋体"/>
-                <w:sz w:val="24"/>
-                <w:szCs w:val="24"/>
-              </w:rPr>
-              <w:t>但是编号不变</w:t>
-            </w:r>
-          </w:p>
-        </w:tc>
-      </w:tr>
-      <w:tr>
-        <w:trPr>
-          <w:trHeight w:val="312"/>
-        </w:trPr>
-        <w:tc>
-          <w:tcPr>
-            <w:cnfStyle w:val="001000000000" w:firstRow="0" w:lastRow="0" w:firstColumn="1" w:lastColumn="0" w:oddVBand="0" w:evenVBand="0" w:oddHBand="0" w:evenHBand="0" w:firstRowFirstColumn="0" w:firstRowLastColumn="0" w:lastRowFirstColumn="0" w:lastRowLastColumn="0"/>
-            <w:tcW w:w="1980" w:type="dxa"/>
-          </w:tcPr>
-          <w:p>
-            <w:pPr>
-              <w:rPr>
-                <w:rFonts w:ascii="宋体" w:eastAsia="宋体" w:hAnsi="宋体"/>
-                <w:b w:val="0"/>
-                <w:sz w:val="24"/>
-                <w:szCs w:val="24"/>
-              </w:rPr>
-            </w:pPr>
-            <w:r>
-              <w:rPr>
-                <w:rFonts w:ascii="宋体" w:eastAsia="宋体" w:hAnsi="宋体" w:hint="eastAsia"/>
-                <w:b w:val="0"/>
-                <w:sz w:val="24"/>
-                <w:szCs w:val="24"/>
-              </w:rPr>
-              <w:t>异常流程</w:t>
-            </w:r>
-          </w:p>
-        </w:tc>
-        <w:tc>
-          <w:tcPr>
-            <w:tcW w:w="6316" w:type="dxa"/>
-          </w:tcPr>
-          <w:p>
-            <w:pPr>
-              <w:cnfStyle w:val="000000000000" w:firstRow="0" w:lastRow="0" w:firstColumn="0" w:lastColumn="0" w:oddVBand="0" w:evenVBand="0" w:oddHBand="0" w:evenHBand="0" w:firstRowFirstColumn="0" w:firstRowLastColumn="0" w:lastRowFirstColumn="0" w:lastRowLastColumn="0"/>
-              <w:rPr>
-                <w:rFonts w:ascii="宋体" w:eastAsia="宋体" w:hAnsi="宋体"/>
-                <w:sz w:val="24"/>
-                <w:szCs w:val="24"/>
-              </w:rPr>
-            </w:pPr>
-            <w:r>
-              <w:rPr>
-                <w:rFonts w:ascii="宋体" w:eastAsia="宋体" w:hAnsi="宋体" w:hint="eastAsia"/>
-                <w:sz w:val="24"/>
-                <w:szCs w:val="24"/>
-              </w:rPr>
-              <w:t>1</w:t>
-            </w:r>
-            <w:r>
-              <w:rPr>
-                <w:rFonts w:ascii="宋体" w:eastAsia="宋体" w:hAnsi="宋体" w:hint="eastAsia"/>
-                <w:sz w:val="24"/>
-                <w:szCs w:val="24"/>
-              </w:rPr>
-              <w:t>-</w:t>
-            </w:r>
-            <w:r>
-              <w:rPr>
-                <w:rFonts w:ascii="宋体" w:eastAsia="宋体" w:hAnsi="宋体"/>
-                <w:sz w:val="24"/>
-                <w:szCs w:val="24"/>
-              </w:rPr>
-              <w:t>2</w:t>
-            </w:r>
-            <w:r>
-              <w:rPr>
-                <w:rFonts w:ascii="宋体" w:eastAsia="宋体" w:hAnsi="宋体" w:hint="eastAsia"/>
-                <w:sz w:val="24"/>
-                <w:szCs w:val="24"/>
-              </w:rPr>
-              <w:t>:会员在此过程中可以随时取消该操作</w:t>
-            </w:r>
-          </w:p>
-        </w:tc>
-      </w:tr>
-      <w:tr>
-        <w:tblPrEx>
-          <w:tblBorders>
-            <w:top w:val="single" w:sz="4" w:space="0" w:color="3C9770" w:themeColor="accent2"/>
-            <w:left w:val="none" w:sz="0" w:space="0" w:color="auto"/>
-            <w:bottom w:val="none" w:sz="0" w:space="0" w:color="auto"/>
-            <w:right w:val="none" w:sz="0" w:space="0" w:color="auto"/>
-            <w:insideH w:val="none" w:sz="0" w:space="0" w:color="auto"/>
-            <w:insideV w:val="none" w:sz="0" w:space="0" w:color="auto"/>
-          </w:tblBorders>
-          <w:tblLook w:val="0000" w:firstRow="0" w:lastRow="0" w:firstColumn="0" w:lastColumn="0" w:noHBand="0" w:noVBand="0"/>
-        </w:tblPrEx>
-        <w:trPr>
-          <w:cnfStyle w:val="000000100000" w:firstRow="0" w:lastRow="0" w:firstColumn="0" w:lastColumn="0" w:oddVBand="0" w:evenVBand="0" w:oddHBand="1" w:evenHBand="0" w:firstRowFirstColumn="0" w:firstRowLastColumn="0" w:lastRowFirstColumn="0" w:lastRowLastColumn="0"/>
-          <w:trHeight w:val="100"/>
-        </w:trPr>
-        <w:tc>
-          <w:tcPr>
-            <w:cnfStyle w:val="000010000000" w:firstRow="0" w:lastRow="0" w:firstColumn="0" w:lastColumn="0" w:oddVBand="1" w:evenVBand="0" w:oddHBand="0" w:evenHBand="0" w:firstRowFirstColumn="0" w:firstRowLastColumn="0" w:lastRowFirstColumn="0" w:lastRowLastColumn="0"/>
-            <w:tcW w:w="8296" w:type="dxa"/>
-            <w:gridSpan w:val="2"/>
-          </w:tcPr>
-          <w:p>
-            <w:pPr>
-              <w:rPr>
-                <w:rFonts w:ascii="宋体" w:eastAsia="宋体" w:hAnsi="宋体"/>
-                <w:sz w:val="24"/>
-                <w:szCs w:val="24"/>
-              </w:rPr>
-            </w:pPr>
-          </w:p>
-        </w:tc>
-      </w:tr>
-      <w:tr>
-        <w:trPr>
-          <w:trHeight w:val="312"/>
-        </w:trPr>
-        <w:tc>
-          <w:tcPr>
-            <w:cnfStyle w:val="001000000000" w:firstRow="0" w:lastRow="0" w:firstColumn="1" w:lastColumn="0" w:oddVBand="0" w:evenVBand="0" w:oddHBand="0" w:evenHBand="0" w:firstRowFirstColumn="0" w:firstRowLastColumn="0" w:lastRowFirstColumn="0" w:lastRowLastColumn="0"/>
-            <w:tcW w:w="1980" w:type="dxa"/>
-          </w:tcPr>
-          <w:p>
-            <w:pPr>
-              <w:ind w:right="720"/>
-              <w:rPr>
-                <w:rFonts w:ascii="宋体" w:eastAsia="宋体" w:hAnsi="宋体"/>
-                <w:b w:val="0"/>
-                <w:sz w:val="24"/>
-                <w:szCs w:val="24"/>
-              </w:rPr>
-            </w:pPr>
-            <w:r>
-              <w:rPr>
-                <w:rFonts w:ascii="宋体" w:eastAsia="宋体" w:hAnsi="宋体" w:hint="eastAsia"/>
-                <w:b w:val="0"/>
-                <w:sz w:val="24"/>
-                <w:szCs w:val="24"/>
-              </w:rPr>
-              <w:t>用例编号</w:t>
-            </w:r>
-          </w:p>
-        </w:tc>
-        <w:tc>
-          <w:tcPr>
-            <w:tcW w:w="6316" w:type="dxa"/>
-          </w:tcPr>
-          <w:p>
-            <w:pPr>
-              <w:cnfStyle w:val="000000000000" w:firstRow="0" w:lastRow="0" w:firstColumn="0" w:lastColumn="0" w:oddVBand="0" w:evenVBand="0" w:oddHBand="0" w:evenHBand="0" w:firstRowFirstColumn="0" w:firstRowLastColumn="0" w:lastRowFirstColumn="0" w:lastRowLastColumn="0"/>
-              <w:rPr>
-                <w:rFonts w:ascii="宋体" w:eastAsia="宋体" w:hAnsi="宋体"/>
-                <w:sz w:val="24"/>
-                <w:szCs w:val="24"/>
-              </w:rPr>
-            </w:pPr>
-            <w:r>
-              <w:rPr>
-                <w:rFonts w:ascii="宋体" w:eastAsia="宋体" w:hAnsi="宋体" w:hint="eastAsia"/>
-                <w:sz w:val="24"/>
-                <w:szCs w:val="24"/>
-              </w:rPr>
-              <w:t>6</w:t>
-            </w:r>
-          </w:p>
-        </w:tc>
-      </w:tr>
-      <w:tr>
-        <w:trPr>
-          <w:cnfStyle w:val="000000100000" w:firstRow="0" w:lastRow="0" w:firstColumn="0" w:lastColumn="0" w:oddVBand="0" w:evenVBand="0" w:oddHBand="1" w:evenHBand="0" w:firstRowFirstColumn="0" w:firstRowLastColumn="0" w:lastRowFirstColumn="0" w:lastRowLastColumn="0"/>
-          <w:trHeight w:val="312"/>
-        </w:trPr>
-        <w:tc>
-          <w:tcPr>
-            <w:cnfStyle w:val="001000000000" w:firstRow="0" w:lastRow="0" w:firstColumn="1" w:lastColumn="0" w:oddVBand="0" w:evenVBand="0" w:oddHBand="0" w:evenHBand="0" w:firstRowFirstColumn="0" w:firstRowLastColumn="0" w:lastRowFirstColumn="0" w:lastRowLastColumn="0"/>
-            <w:tcW w:w="1980" w:type="dxa"/>
-          </w:tcPr>
-          <w:p>
-            <w:pPr>
-              <w:rPr>
-                <w:rFonts w:ascii="宋体" w:eastAsia="宋体" w:hAnsi="宋体"/>
-                <w:b w:val="0"/>
-                <w:sz w:val="24"/>
-                <w:szCs w:val="24"/>
-              </w:rPr>
-            </w:pPr>
-            <w:r>
-              <w:rPr>
-                <w:rFonts w:ascii="宋体" w:eastAsia="宋体" w:hAnsi="宋体" w:hint="eastAsia"/>
-                <w:b w:val="0"/>
-                <w:sz w:val="24"/>
-                <w:szCs w:val="24"/>
-              </w:rPr>
-              <w:t>用例名称</w:t>
-            </w:r>
-          </w:p>
-        </w:tc>
-        <w:tc>
-          <w:tcPr>
-            <w:tcW w:w="6316" w:type="dxa"/>
-          </w:tcPr>
-          <w:p>
-            <w:pPr>
-              <w:cnfStyle w:val="000000100000" w:firstRow="0" w:lastRow="0" w:firstColumn="0" w:lastColumn="0" w:oddVBand="0" w:evenVBand="0" w:oddHBand="1" w:evenHBand="0" w:firstRowFirstColumn="0" w:firstRowLastColumn="0" w:lastRowFirstColumn="0" w:lastRowLastColumn="0"/>
-              <w:rPr>
-                <w:rFonts w:ascii="宋体" w:eastAsia="宋体" w:hAnsi="宋体"/>
-                <w:sz w:val="24"/>
-                <w:szCs w:val="24"/>
-              </w:rPr>
-            </w:pPr>
-            <w:r>
-              <w:rPr>
-                <w:rFonts w:ascii="宋体" w:eastAsia="宋体" w:hAnsi="宋体" w:hint="eastAsia"/>
-                <w:sz w:val="24"/>
-                <w:szCs w:val="24"/>
-              </w:rPr>
               <w:t>非会员办理会员</w:t>
             </w:r>
           </w:p>
@@ -5720,7 +5265,7 @@
           <w:szCs w:val="31"/>
         </w:rPr>
       </w:pPr>
-      <w:bookmarkStart w:id="6" w:name="_Toc473724905"/>
+      <w:bookmarkStart w:id="5" w:name="_Toc473724905"/>
       <w:r>
         <w:rPr>
           <w:rFonts w:ascii="Times New Roman" w:eastAsia="宋体" w:hAnsi="Times New Roman" w:cs="Times New Roman"/>
@@ -5748,7 +5293,7 @@
         </w:rPr>
         <w:t>酒店老板相关用例</w:t>
       </w:r>
-      <w:bookmarkEnd w:id="6"/>
+      <w:bookmarkEnd w:id="5"/>
     </w:p>
     <w:tbl>
       <w:tblPr>
@@ -5787,7 +5332,6 @@
                 <w:sz w:val="24"/>
                 <w:szCs w:val="24"/>
               </w:rPr>
-              <w:lastRenderedPageBreak/>
               <w:t>用例编号</w:t>
             </w:r>
           </w:p>
@@ -5813,7 +5357,7 @@
                 <w:sz w:val="24"/>
                 <w:szCs w:val="24"/>
               </w:rPr>
-              <w:t>7</w:t>
+              <w:t>6</w:t>
             </w:r>
           </w:p>
         </w:tc>
@@ -6268,7 +5812,7 @@
                 <w:sz w:val="24"/>
                 <w:szCs w:val="24"/>
               </w:rPr>
-              <w:t>8</w:t>
+              <w:t>7</w:t>
             </w:r>
           </w:p>
         </w:tc>
@@ -6715,7 +6259,7 @@
                 <w:sz w:val="24"/>
                 <w:szCs w:val="24"/>
               </w:rPr>
-              <w:t>9</w:t>
+              <w:t>8</w:t>
             </w:r>
           </w:p>
         </w:tc>
@@ -7154,7 +6698,7 @@
                 <w:sz w:val="24"/>
                 <w:szCs w:val="24"/>
               </w:rPr>
-              <w:t>10</w:t>
+              <w:t>9</w:t>
             </w:r>
           </w:p>
         </w:tc>
@@ -7617,7 +7161,15 @@
                 <w:sz w:val="24"/>
                 <w:szCs w:val="24"/>
               </w:rPr>
-              <w:t>11</w:t>
+              <w:t>1</w:t>
+            </w:r>
+            <w:r>
+              <w:rPr>
+                <w:rFonts w:ascii="宋体" w:eastAsia="宋体" w:hAnsi="宋体"/>
+                <w:sz w:val="24"/>
+                <w:szCs w:val="24"/>
+              </w:rPr>
+              <w:t>0</w:t>
             </w:r>
           </w:p>
         </w:tc>
@@ -7648,7 +7200,6 @@
                 <w:sz w:val="24"/>
                 <w:szCs w:val="24"/>
               </w:rPr>
-              <w:lastRenderedPageBreak/>
               <w:t>用例名称</w:t>
             </w:r>
           </w:p>
@@ -7966,6 +7517,478 @@
           <w:p>
             <w:pPr>
               <w:cnfStyle w:val="000000000000" w:firstRow="0" w:lastRow="0" w:firstColumn="0" w:lastColumn="0" w:oddVBand="0" w:evenVBand="0" w:oddHBand="0" w:evenHBand="0" w:firstRowFirstColumn="0" w:firstRowLastColumn="0" w:lastRowFirstColumn="0" w:lastRowLastColumn="0"/>
+              <w:rPr>
+                <w:rFonts w:ascii="宋体" w:eastAsia="宋体" w:hAnsi="宋体"/>
+                <w:sz w:val="24"/>
+                <w:szCs w:val="24"/>
+              </w:rPr>
+            </w:pPr>
+          </w:p>
+        </w:tc>
+      </w:tr>
+      <w:tr>
+        <w:tblPrEx>
+          <w:tblBorders>
+            <w:top w:val="single" w:sz="4" w:space="0" w:color="3C9770" w:themeColor="accent2"/>
+            <w:left w:val="none" w:sz="0" w:space="0" w:color="auto"/>
+            <w:bottom w:val="none" w:sz="0" w:space="0" w:color="auto"/>
+            <w:right w:val="none" w:sz="0" w:space="0" w:color="auto"/>
+            <w:insideH w:val="none" w:sz="0" w:space="0" w:color="auto"/>
+            <w:insideV w:val="none" w:sz="0" w:space="0" w:color="auto"/>
+          </w:tblBorders>
+          <w:tblLook w:val="0000" w:firstRow="0" w:lastRow="0" w:firstColumn="0" w:lastColumn="0" w:noHBand="0" w:noVBand="0"/>
+        </w:tblPrEx>
+        <w:trPr>
+          <w:cnfStyle w:val="000000100000" w:firstRow="0" w:lastRow="0" w:firstColumn="0" w:lastColumn="0" w:oddVBand="0" w:evenVBand="0" w:oddHBand="1" w:evenHBand="0" w:firstRowFirstColumn="0" w:firstRowLastColumn="0" w:lastRowFirstColumn="0" w:lastRowLastColumn="0"/>
+          <w:trHeight w:val="100"/>
+        </w:trPr>
+        <w:tc>
+          <w:tcPr>
+            <w:cnfStyle w:val="000010000000" w:firstRow="0" w:lastRow="0" w:firstColumn="0" w:lastColumn="0" w:oddVBand="1" w:evenVBand="0" w:oddHBand="0" w:evenHBand="0" w:firstRowFirstColumn="0" w:firstRowLastColumn="0" w:lastRowFirstColumn="0" w:lastRowLastColumn="0"/>
+            <w:tcW w:w="8296" w:type="dxa"/>
+            <w:gridSpan w:val="2"/>
+          </w:tcPr>
+          <w:p>
+            <w:pPr>
+              <w:rPr>
+                <w:rFonts w:ascii="宋体" w:eastAsia="宋体" w:hAnsi="宋体"/>
+                <w:sz w:val="24"/>
+                <w:szCs w:val="24"/>
+              </w:rPr>
+            </w:pPr>
+          </w:p>
+        </w:tc>
+      </w:tr>
+      <w:tr>
+        <w:trPr>
+          <w:trHeight w:val="312"/>
+        </w:trPr>
+        <w:tc>
+          <w:tcPr>
+            <w:cnfStyle w:val="001000000000" w:firstRow="0" w:lastRow="0" w:firstColumn="1" w:lastColumn="0" w:oddVBand="0" w:evenVBand="0" w:oddHBand="0" w:evenHBand="0" w:firstRowFirstColumn="0" w:firstRowLastColumn="0" w:lastRowFirstColumn="0" w:lastRowLastColumn="0"/>
+            <w:tcW w:w="1980" w:type="dxa"/>
+          </w:tcPr>
+          <w:p>
+            <w:pPr>
+              <w:ind w:right="720"/>
+              <w:rPr>
+                <w:rFonts w:ascii="宋体" w:eastAsia="宋体" w:hAnsi="宋体"/>
+                <w:b w:val="0"/>
+                <w:sz w:val="24"/>
+                <w:szCs w:val="24"/>
+              </w:rPr>
+            </w:pPr>
+            <w:r>
+              <w:rPr>
+                <w:rFonts w:ascii="宋体" w:eastAsia="宋体" w:hAnsi="宋体" w:hint="eastAsia"/>
+                <w:b w:val="0"/>
+                <w:sz w:val="24"/>
+                <w:szCs w:val="24"/>
+              </w:rPr>
+              <w:t>用例编号</w:t>
+            </w:r>
+          </w:p>
+        </w:tc>
+        <w:tc>
+          <w:tcPr>
+            <w:tcW w:w="6316" w:type="dxa"/>
+          </w:tcPr>
+          <w:p>
+            <w:pPr>
+              <w:cnfStyle w:val="000000000000" w:firstRow="0" w:lastRow="0" w:firstColumn="0" w:lastColumn="0" w:oddVBand="0" w:evenVBand="0" w:oddHBand="0" w:evenHBand="0" w:firstRowFirstColumn="0" w:firstRowLastColumn="0" w:lastRowFirstColumn="0" w:lastRowLastColumn="0"/>
+              <w:rPr>
+                <w:rFonts w:ascii="宋体" w:eastAsia="宋体" w:hAnsi="宋体"/>
+                <w:sz w:val="24"/>
+                <w:szCs w:val="24"/>
+              </w:rPr>
+            </w:pPr>
+            <w:r>
+              <w:rPr>
+                <w:rFonts w:ascii="宋体" w:eastAsia="宋体" w:hAnsi="宋体" w:hint="eastAsia"/>
+                <w:sz w:val="24"/>
+                <w:szCs w:val="24"/>
+              </w:rPr>
+              <w:t>12</w:t>
+            </w:r>
+          </w:p>
+        </w:tc>
+      </w:tr>
+      <w:tr>
+        <w:trPr>
+          <w:cnfStyle w:val="000000100000" w:firstRow="0" w:lastRow="0" w:firstColumn="0" w:lastColumn="0" w:oddVBand="0" w:evenVBand="0" w:oddHBand="1" w:evenHBand="0" w:firstRowFirstColumn="0" w:firstRowLastColumn="0" w:lastRowFirstColumn="0" w:lastRowLastColumn="0"/>
+          <w:trHeight w:val="312"/>
+        </w:trPr>
+        <w:tc>
+          <w:tcPr>
+            <w:cnfStyle w:val="001000000000" w:firstRow="0" w:lastRow="0" w:firstColumn="1" w:lastColumn="0" w:oddVBand="0" w:evenVBand="0" w:oddHBand="0" w:evenHBand="0" w:firstRowFirstColumn="0" w:firstRowLastColumn="0" w:lastRowFirstColumn="0" w:lastRowLastColumn="0"/>
+            <w:tcW w:w="1980" w:type="dxa"/>
+          </w:tcPr>
+          <w:p>
+            <w:pPr>
+              <w:rPr>
+                <w:rFonts w:ascii="宋体" w:eastAsia="宋体" w:hAnsi="宋体"/>
+                <w:b w:val="0"/>
+                <w:sz w:val="24"/>
+                <w:szCs w:val="24"/>
+              </w:rPr>
+            </w:pPr>
+            <w:r>
+              <w:rPr>
+                <w:rFonts w:ascii="宋体" w:eastAsia="宋体" w:hAnsi="宋体" w:hint="eastAsia"/>
+                <w:b w:val="0"/>
+                <w:sz w:val="24"/>
+                <w:szCs w:val="24"/>
+              </w:rPr>
+              <w:t>用例名称</w:t>
+            </w:r>
+          </w:p>
+        </w:tc>
+        <w:tc>
+          <w:tcPr>
+            <w:tcW w:w="6316" w:type="dxa"/>
+          </w:tcPr>
+          <w:p>
+            <w:pPr>
+              <w:cnfStyle w:val="000000100000" w:firstRow="0" w:lastRow="0" w:firstColumn="0" w:lastColumn="0" w:oddVBand="0" w:evenVBand="0" w:oddHBand="1" w:evenHBand="0" w:firstRowFirstColumn="0" w:firstRowLastColumn="0" w:lastRowFirstColumn="0" w:lastRowLastColumn="0"/>
+              <w:rPr>
+                <w:rFonts w:ascii="宋体" w:eastAsia="宋体" w:hAnsi="宋体"/>
+                <w:sz w:val="24"/>
+                <w:szCs w:val="24"/>
+              </w:rPr>
+            </w:pPr>
+            <w:r>
+              <w:rPr>
+                <w:rFonts w:ascii="宋体" w:eastAsia="宋体" w:hAnsi="宋体" w:hint="eastAsia"/>
+                <w:sz w:val="24"/>
+                <w:szCs w:val="24"/>
+              </w:rPr>
+              <w:t>分店老板进行离店等级</w:t>
+            </w:r>
+          </w:p>
+        </w:tc>
+      </w:tr>
+      <w:tr>
+        <w:trPr>
+          <w:trHeight w:val="312"/>
+        </w:trPr>
+        <w:tc>
+          <w:tcPr>
+            <w:cnfStyle w:val="001000000000" w:firstRow="0" w:lastRow="0" w:firstColumn="1" w:lastColumn="0" w:oddVBand="0" w:evenVBand="0" w:oddHBand="0" w:evenHBand="0" w:firstRowFirstColumn="0" w:firstRowLastColumn="0" w:lastRowFirstColumn="0" w:lastRowLastColumn="0"/>
+            <w:tcW w:w="1980" w:type="dxa"/>
+          </w:tcPr>
+          <w:p>
+            <w:pPr>
+              <w:rPr>
+                <w:rFonts w:ascii="宋体" w:eastAsia="宋体" w:hAnsi="宋体"/>
+                <w:b w:val="0"/>
+                <w:sz w:val="24"/>
+                <w:szCs w:val="24"/>
+              </w:rPr>
+            </w:pPr>
+            <w:r>
+              <w:rPr>
+                <w:rFonts w:ascii="宋体" w:eastAsia="宋体" w:hAnsi="宋体" w:hint="eastAsia"/>
+                <w:b w:val="0"/>
+                <w:sz w:val="24"/>
+                <w:szCs w:val="24"/>
+              </w:rPr>
+              <w:lastRenderedPageBreak/>
+              <w:t>优先级</w:t>
+            </w:r>
+          </w:p>
+        </w:tc>
+        <w:tc>
+          <w:tcPr>
+            <w:tcW w:w="6316" w:type="dxa"/>
+          </w:tcPr>
+          <w:p>
+            <w:pPr>
+              <w:cnfStyle w:val="000000000000" w:firstRow="0" w:lastRow="0" w:firstColumn="0" w:lastColumn="0" w:oddVBand="0" w:evenVBand="0" w:oddHBand="0" w:evenHBand="0" w:firstRowFirstColumn="0" w:firstRowLastColumn="0" w:lastRowFirstColumn="0" w:lastRowLastColumn="0"/>
+              <w:rPr>
+                <w:rFonts w:ascii="宋体" w:eastAsia="宋体" w:hAnsi="宋体"/>
+                <w:sz w:val="24"/>
+                <w:szCs w:val="24"/>
+              </w:rPr>
+            </w:pPr>
+            <w:r>
+              <w:rPr>
+                <w:rFonts w:ascii="宋体" w:eastAsia="宋体" w:hAnsi="宋体" w:hint="eastAsia"/>
+                <w:sz w:val="24"/>
+                <w:szCs w:val="24"/>
+              </w:rPr>
+              <w:t>中</w:t>
+            </w:r>
+          </w:p>
+        </w:tc>
+      </w:tr>
+      <w:tr>
+        <w:trPr>
+          <w:cnfStyle w:val="000000100000" w:firstRow="0" w:lastRow="0" w:firstColumn="0" w:lastColumn="0" w:oddVBand="0" w:evenVBand="0" w:oddHBand="1" w:evenHBand="0" w:firstRowFirstColumn="0" w:firstRowLastColumn="0" w:lastRowFirstColumn="0" w:lastRowLastColumn="0"/>
+          <w:trHeight w:val="312"/>
+        </w:trPr>
+        <w:tc>
+          <w:tcPr>
+            <w:cnfStyle w:val="001000000000" w:firstRow="0" w:lastRow="0" w:firstColumn="1" w:lastColumn="0" w:oddVBand="0" w:evenVBand="0" w:oddHBand="0" w:evenHBand="0" w:firstRowFirstColumn="0" w:firstRowLastColumn="0" w:lastRowFirstColumn="0" w:lastRowLastColumn="0"/>
+            <w:tcW w:w="1980" w:type="dxa"/>
+          </w:tcPr>
+          <w:p>
+            <w:pPr>
+              <w:rPr>
+                <w:rFonts w:ascii="宋体" w:eastAsia="宋体" w:hAnsi="宋体"/>
+                <w:b w:val="0"/>
+                <w:sz w:val="24"/>
+                <w:szCs w:val="24"/>
+              </w:rPr>
+            </w:pPr>
+            <w:r>
+              <w:rPr>
+                <w:rFonts w:ascii="宋体" w:eastAsia="宋体" w:hAnsi="宋体" w:hint="eastAsia"/>
+                <w:b w:val="0"/>
+                <w:sz w:val="24"/>
+                <w:szCs w:val="24"/>
+              </w:rPr>
+              <w:t>参与者</w:t>
+            </w:r>
+          </w:p>
+        </w:tc>
+        <w:tc>
+          <w:tcPr>
+            <w:tcW w:w="6316" w:type="dxa"/>
+          </w:tcPr>
+          <w:p>
+            <w:pPr>
+              <w:cnfStyle w:val="000000100000" w:firstRow="0" w:lastRow="0" w:firstColumn="0" w:lastColumn="0" w:oddVBand="0" w:evenVBand="0" w:oddHBand="1" w:evenHBand="0" w:firstRowFirstColumn="0" w:firstRowLastColumn="0" w:lastRowFirstColumn="0" w:lastRowLastColumn="0"/>
+              <w:rPr>
+                <w:rFonts w:ascii="宋体" w:eastAsia="宋体" w:hAnsi="宋体"/>
+                <w:sz w:val="24"/>
+                <w:szCs w:val="24"/>
+              </w:rPr>
+            </w:pPr>
+            <w:r>
+              <w:rPr>
+                <w:rFonts w:ascii="宋体" w:eastAsia="宋体" w:hAnsi="宋体" w:hint="eastAsia"/>
+                <w:sz w:val="24"/>
+                <w:szCs w:val="24"/>
+              </w:rPr>
+              <w:t>分店老板</w:t>
+            </w:r>
+          </w:p>
+        </w:tc>
+      </w:tr>
+      <w:tr>
+        <w:trPr>
+          <w:trHeight w:val="312"/>
+        </w:trPr>
+        <w:tc>
+          <w:tcPr>
+            <w:cnfStyle w:val="001000000000" w:firstRow="0" w:lastRow="0" w:firstColumn="1" w:lastColumn="0" w:oddVBand="0" w:evenVBand="0" w:oddHBand="0" w:evenHBand="0" w:firstRowFirstColumn="0" w:firstRowLastColumn="0" w:lastRowFirstColumn="0" w:lastRowLastColumn="0"/>
+            <w:tcW w:w="1980" w:type="dxa"/>
+          </w:tcPr>
+          <w:p>
+            <w:pPr>
+              <w:rPr>
+                <w:rFonts w:ascii="宋体" w:eastAsia="宋体" w:hAnsi="宋体"/>
+                <w:b w:val="0"/>
+                <w:sz w:val="24"/>
+                <w:szCs w:val="24"/>
+              </w:rPr>
+            </w:pPr>
+            <w:r>
+              <w:rPr>
+                <w:rFonts w:ascii="宋体" w:eastAsia="宋体" w:hAnsi="宋体" w:hint="eastAsia"/>
+                <w:b w:val="0"/>
+                <w:sz w:val="24"/>
+                <w:szCs w:val="24"/>
+              </w:rPr>
+              <w:t>用例描述</w:t>
+            </w:r>
+          </w:p>
+        </w:tc>
+        <w:tc>
+          <w:tcPr>
+            <w:tcW w:w="6316" w:type="dxa"/>
+          </w:tcPr>
+          <w:p>
+            <w:pPr>
+              <w:cnfStyle w:val="000000000000" w:firstRow="0" w:lastRow="0" w:firstColumn="0" w:lastColumn="0" w:oddVBand="0" w:evenVBand="0" w:oddHBand="0" w:evenHBand="0" w:firstRowFirstColumn="0" w:firstRowLastColumn="0" w:lastRowFirstColumn="0" w:lastRowLastColumn="0"/>
+              <w:rPr>
+                <w:rFonts w:ascii="宋体" w:eastAsia="宋体" w:hAnsi="宋体"/>
+                <w:sz w:val="24"/>
+                <w:szCs w:val="24"/>
+              </w:rPr>
+            </w:pPr>
+            <w:r>
+              <w:rPr>
+                <w:rFonts w:ascii="宋体" w:eastAsia="宋体" w:hAnsi="宋体" w:hint="eastAsia"/>
+                <w:sz w:val="24"/>
+                <w:szCs w:val="24"/>
+              </w:rPr>
+              <w:t>分店老板进行离店统计的</w:t>
+            </w:r>
+            <w:r>
+              <w:rPr>
+                <w:rFonts w:ascii="宋体" w:eastAsia="宋体" w:hAnsi="宋体" w:hint="eastAsia"/>
+                <w:sz w:val="24"/>
+                <w:szCs w:val="24"/>
+              </w:rPr>
+              <w:t>详细过程</w:t>
+            </w:r>
+          </w:p>
+        </w:tc>
+      </w:tr>
+      <w:tr>
+        <w:trPr>
+          <w:cnfStyle w:val="000000100000" w:firstRow="0" w:lastRow="0" w:firstColumn="0" w:lastColumn="0" w:oddVBand="0" w:evenVBand="0" w:oddHBand="1" w:evenHBand="0" w:firstRowFirstColumn="0" w:firstRowLastColumn="0" w:lastRowFirstColumn="0" w:lastRowLastColumn="0"/>
+          <w:trHeight w:val="312"/>
+        </w:trPr>
+        <w:tc>
+          <w:tcPr>
+            <w:cnfStyle w:val="001000000000" w:firstRow="0" w:lastRow="0" w:firstColumn="1" w:lastColumn="0" w:oddVBand="0" w:evenVBand="0" w:oddHBand="0" w:evenHBand="0" w:firstRowFirstColumn="0" w:firstRowLastColumn="0" w:lastRowFirstColumn="0" w:lastRowLastColumn="0"/>
+            <w:tcW w:w="1980" w:type="dxa"/>
+          </w:tcPr>
+          <w:p>
+            <w:pPr>
+              <w:rPr>
+                <w:rFonts w:ascii="宋体" w:eastAsia="宋体" w:hAnsi="宋体"/>
+                <w:b w:val="0"/>
+                <w:sz w:val="24"/>
+                <w:szCs w:val="24"/>
+              </w:rPr>
+            </w:pPr>
+            <w:r>
+              <w:rPr>
+                <w:rFonts w:ascii="宋体" w:eastAsia="宋体" w:hAnsi="宋体" w:hint="eastAsia"/>
+                <w:b w:val="0"/>
+                <w:sz w:val="24"/>
+                <w:szCs w:val="24"/>
+              </w:rPr>
+              <w:t>正常</w:t>
+            </w:r>
+            <w:r>
+              <w:rPr>
+                <w:rFonts w:ascii="宋体" w:eastAsia="宋体" w:hAnsi="宋体" w:hint="eastAsia"/>
+                <w:b w:val="0"/>
+                <w:sz w:val="24"/>
+                <w:szCs w:val="24"/>
+              </w:rPr>
+              <w:t>流程</w:t>
+            </w:r>
+          </w:p>
+        </w:tc>
+        <w:tc>
+          <w:tcPr>
+            <w:tcW w:w="6316" w:type="dxa"/>
+          </w:tcPr>
+          <w:p>
+            <w:pPr>
+              <w:cnfStyle w:val="000000100000" w:firstRow="0" w:lastRow="0" w:firstColumn="0" w:lastColumn="0" w:oddVBand="0" w:evenVBand="0" w:oddHBand="1" w:evenHBand="0" w:firstRowFirstColumn="0" w:firstRowLastColumn="0" w:lastRowFirstColumn="0" w:lastRowLastColumn="0"/>
+              <w:rPr>
+                <w:rFonts w:ascii="宋体" w:eastAsia="宋体" w:hAnsi="宋体"/>
+                <w:sz w:val="24"/>
+                <w:szCs w:val="24"/>
+              </w:rPr>
+            </w:pPr>
+            <w:r>
+              <w:rPr>
+                <w:rFonts w:ascii="宋体" w:eastAsia="宋体" w:hAnsi="宋体" w:hint="eastAsia"/>
+                <w:sz w:val="24"/>
+                <w:szCs w:val="24"/>
+              </w:rPr>
+              <w:t>1. 分店老板选择一个订单，选择离店</w:t>
+            </w:r>
+          </w:p>
+          <w:p>
+            <w:pPr>
+              <w:cnfStyle w:val="000000100000" w:firstRow="0" w:lastRow="0" w:firstColumn="0" w:lastColumn="0" w:oddVBand="0" w:evenVBand="0" w:oddHBand="1" w:evenHBand="0" w:firstRowFirstColumn="0" w:firstRowLastColumn="0" w:lastRowFirstColumn="0" w:lastRowLastColumn="0"/>
+              <w:rPr>
+                <w:rFonts w:ascii="宋体" w:eastAsia="宋体" w:hAnsi="宋体" w:hint="eastAsia"/>
+                <w:sz w:val="24"/>
+                <w:szCs w:val="24"/>
+              </w:rPr>
+            </w:pPr>
+            <w:r>
+              <w:rPr>
+                <w:rFonts w:ascii="宋体" w:eastAsia="宋体" w:hAnsi="宋体" w:hint="eastAsia"/>
+                <w:sz w:val="24"/>
+                <w:szCs w:val="24"/>
+              </w:rPr>
+              <w:t>2. 系统保存离店的信息</w:t>
+            </w:r>
+          </w:p>
+        </w:tc>
+      </w:tr>
+      <w:tr>
+        <w:trPr>
+          <w:trHeight w:val="312"/>
+        </w:trPr>
+        <w:tc>
+          <w:tcPr>
+            <w:cnfStyle w:val="001000000000" w:firstRow="0" w:lastRow="0" w:firstColumn="1" w:lastColumn="0" w:oddVBand="0" w:evenVBand="0" w:oddHBand="0" w:evenHBand="0" w:firstRowFirstColumn="0" w:firstRowLastColumn="0" w:lastRowFirstColumn="0" w:lastRowLastColumn="0"/>
+            <w:tcW w:w="1980" w:type="dxa"/>
+          </w:tcPr>
+          <w:p>
+            <w:pPr>
+              <w:rPr>
+                <w:rFonts w:ascii="宋体" w:eastAsia="宋体" w:hAnsi="宋体"/>
+                <w:b w:val="0"/>
+                <w:sz w:val="24"/>
+                <w:szCs w:val="24"/>
+              </w:rPr>
+            </w:pPr>
+            <w:r>
+              <w:rPr>
+                <w:rFonts w:ascii="宋体" w:eastAsia="宋体" w:hAnsi="宋体" w:hint="eastAsia"/>
+                <w:b w:val="0"/>
+                <w:sz w:val="24"/>
+                <w:szCs w:val="24"/>
+              </w:rPr>
+              <w:t>异常流程</w:t>
+            </w:r>
+          </w:p>
+        </w:tc>
+        <w:tc>
+          <w:tcPr>
+            <w:tcW w:w="6316" w:type="dxa"/>
+          </w:tcPr>
+          <w:p>
+            <w:pPr>
+              <w:cnfStyle w:val="000000000000" w:firstRow="0" w:lastRow="0" w:firstColumn="0" w:lastColumn="0" w:oddVBand="0" w:evenVBand="0" w:oddHBand="0" w:evenHBand="0" w:firstRowFirstColumn="0" w:firstRowLastColumn="0" w:lastRowFirstColumn="0" w:lastRowLastColumn="0"/>
+              <w:rPr>
+                <w:rFonts w:ascii="宋体" w:eastAsia="宋体" w:hAnsi="宋体"/>
+                <w:sz w:val="24"/>
+                <w:szCs w:val="24"/>
+              </w:rPr>
+            </w:pPr>
+          </w:p>
+        </w:tc>
+      </w:tr>
+      <w:tr>
+        <w:trPr>
+          <w:cnfStyle w:val="000000100000" w:firstRow="0" w:lastRow="0" w:firstColumn="0" w:lastColumn="0" w:oddVBand="0" w:evenVBand="0" w:oddHBand="1" w:evenHBand="0" w:firstRowFirstColumn="0" w:firstRowLastColumn="0" w:lastRowFirstColumn="0" w:lastRowLastColumn="0"/>
+          <w:trHeight w:val="312"/>
+        </w:trPr>
+        <w:tc>
+          <w:tcPr>
+            <w:cnfStyle w:val="001000000000" w:firstRow="0" w:lastRow="0" w:firstColumn="1" w:lastColumn="0" w:oddVBand="0" w:evenVBand="0" w:oddHBand="0" w:evenHBand="0" w:firstRowFirstColumn="0" w:firstRowLastColumn="0" w:lastRowFirstColumn="0" w:lastRowLastColumn="0"/>
+            <w:tcW w:w="1980" w:type="dxa"/>
+          </w:tcPr>
+          <w:p>
+            <w:pPr>
+              <w:rPr>
+                <w:rFonts w:ascii="宋体" w:eastAsia="宋体" w:hAnsi="宋体" w:hint="eastAsia"/>
+                <w:sz w:val="24"/>
+                <w:szCs w:val="24"/>
+              </w:rPr>
+            </w:pPr>
+          </w:p>
+        </w:tc>
+        <w:tc>
+          <w:tcPr>
+            <w:tcW w:w="6316" w:type="dxa"/>
+          </w:tcPr>
+          <w:p>
+            <w:pPr>
+              <w:cnfStyle w:val="000000100000" w:firstRow="0" w:lastRow="0" w:firstColumn="0" w:lastColumn="0" w:oddVBand="0" w:evenVBand="0" w:oddHBand="1" w:evenHBand="0" w:firstRowFirstColumn="0" w:firstRowLastColumn="0" w:lastRowFirstColumn="0" w:lastRowLastColumn="0"/>
               <w:rPr>
                 <w:rFonts w:ascii="宋体" w:eastAsia="宋体" w:hAnsi="宋体"/>
                 <w:sz w:val="24"/>
@@ -7987,7 +8010,7 @@
           <w:szCs w:val="31"/>
         </w:rPr>
       </w:pPr>
-      <w:bookmarkStart w:id="7" w:name="_Toc473724906"/>
+      <w:bookmarkStart w:id="6" w:name="_Toc473724906"/>
       <w:r>
         <w:rPr>
           <w:rFonts w:ascii="Times New Roman" w:eastAsia="宋体" w:hAnsi="Times New Roman" w:cs="Times New Roman"/>
@@ -8024,7 +8047,7 @@
         </w:rPr>
         <w:t>经理相关用例</w:t>
       </w:r>
-      <w:bookmarkEnd w:id="7"/>
+      <w:bookmarkEnd w:id="6"/>
     </w:p>
     <w:tbl>
       <w:tblPr>
@@ -8964,7 +8987,507 @@
             <w:pPr>
               <w:cnfStyle w:val="000000000000" w:firstRow="0" w:lastRow="0" w:firstColumn="0" w:lastColumn="0" w:oddVBand="0" w:evenVBand="0" w:oddHBand="0" w:evenHBand="0" w:firstRowFirstColumn="0" w:firstRowLastColumn="0" w:lastRowFirstColumn="0" w:lastRowLastColumn="0"/>
               <w:rPr>
-                <w:rFonts w:ascii="宋体" w:eastAsia="宋体" w:hAnsi="宋体"/>
+                <w:rFonts w:ascii="宋体" w:eastAsia="宋体" w:hAnsi="宋体" w:hint="eastAsia"/>
+                <w:sz w:val="24"/>
+                <w:szCs w:val="24"/>
+              </w:rPr>
+            </w:pPr>
+          </w:p>
+        </w:tc>
+      </w:tr>
+      <w:tr>
+        <w:tblPrEx>
+          <w:tblBorders>
+            <w:top w:val="single" w:sz="4" w:space="0" w:color="3C9770" w:themeColor="accent2"/>
+            <w:left w:val="none" w:sz="0" w:space="0" w:color="auto"/>
+            <w:bottom w:val="none" w:sz="0" w:space="0" w:color="auto"/>
+            <w:right w:val="none" w:sz="0" w:space="0" w:color="auto"/>
+            <w:insideH w:val="none" w:sz="0" w:space="0" w:color="auto"/>
+            <w:insideV w:val="none" w:sz="0" w:space="0" w:color="auto"/>
+          </w:tblBorders>
+          <w:tblLook w:val="0000" w:firstRow="0" w:lastRow="0" w:firstColumn="0" w:lastColumn="0" w:noHBand="0" w:noVBand="0"/>
+        </w:tblPrEx>
+        <w:trPr>
+          <w:cnfStyle w:val="000000100000" w:firstRow="0" w:lastRow="0" w:firstColumn="0" w:lastColumn="0" w:oddVBand="0" w:evenVBand="0" w:oddHBand="1" w:evenHBand="0" w:firstRowFirstColumn="0" w:firstRowLastColumn="0" w:lastRowFirstColumn="0" w:lastRowLastColumn="0"/>
+          <w:trHeight w:val="100"/>
+        </w:trPr>
+        <w:tc>
+          <w:tcPr>
+            <w:cnfStyle w:val="000010000000" w:firstRow="0" w:lastRow="0" w:firstColumn="0" w:lastColumn="0" w:oddVBand="1" w:evenVBand="0" w:oddHBand="0" w:evenHBand="0" w:firstRowFirstColumn="0" w:firstRowLastColumn="0" w:lastRowFirstColumn="0" w:lastRowLastColumn="0"/>
+            <w:tcW w:w="8296" w:type="dxa"/>
+            <w:gridSpan w:val="2"/>
+          </w:tcPr>
+          <w:p>
+            <w:pPr>
+              <w:rPr>
+                <w:rFonts w:ascii="宋体" w:eastAsia="宋体" w:hAnsi="宋体"/>
+                <w:sz w:val="24"/>
+                <w:szCs w:val="24"/>
+              </w:rPr>
+            </w:pPr>
+          </w:p>
+        </w:tc>
+      </w:tr>
+      <w:tr>
+        <w:trPr>
+          <w:trHeight w:val="312"/>
+        </w:trPr>
+        <w:tc>
+          <w:tcPr>
+            <w:cnfStyle w:val="001000000000" w:firstRow="0" w:lastRow="0" w:firstColumn="1" w:lastColumn="0" w:oddVBand="0" w:evenVBand="0" w:oddHBand="0" w:evenHBand="0" w:firstRowFirstColumn="0" w:firstRowLastColumn="0" w:lastRowFirstColumn="0" w:lastRowLastColumn="0"/>
+            <w:tcW w:w="1980" w:type="dxa"/>
+          </w:tcPr>
+          <w:p>
+            <w:pPr>
+              <w:ind w:right="720"/>
+              <w:rPr>
+                <w:rFonts w:ascii="宋体" w:eastAsia="宋体" w:hAnsi="宋体"/>
+                <w:b w:val="0"/>
+                <w:sz w:val="24"/>
+                <w:szCs w:val="24"/>
+              </w:rPr>
+            </w:pPr>
+            <w:r>
+              <w:rPr>
+                <w:rFonts w:ascii="宋体" w:eastAsia="宋体" w:hAnsi="宋体" w:hint="eastAsia"/>
+                <w:b w:val="0"/>
+                <w:sz w:val="24"/>
+                <w:szCs w:val="24"/>
+              </w:rPr>
+              <w:t>用例编号</w:t>
+            </w:r>
+          </w:p>
+        </w:tc>
+        <w:tc>
+          <w:tcPr>
+            <w:tcW w:w="6316" w:type="dxa"/>
+          </w:tcPr>
+          <w:p>
+            <w:pPr>
+              <w:cnfStyle w:val="000000000000" w:firstRow="0" w:lastRow="0" w:firstColumn="0" w:lastColumn="0" w:oddVBand="0" w:evenVBand="0" w:oddHBand="0" w:evenHBand="0" w:firstRowFirstColumn="0" w:firstRowLastColumn="0" w:lastRowFirstColumn="0" w:lastRowLastColumn="0"/>
+              <w:rPr>
+                <w:rFonts w:ascii="宋体" w:eastAsia="宋体" w:hAnsi="宋体"/>
+                <w:sz w:val="24"/>
+                <w:szCs w:val="24"/>
+              </w:rPr>
+            </w:pPr>
+            <w:r>
+              <w:rPr>
+                <w:rFonts w:ascii="宋体" w:eastAsia="宋体" w:hAnsi="宋体" w:hint="eastAsia"/>
+                <w:sz w:val="24"/>
+                <w:szCs w:val="24"/>
+              </w:rPr>
+              <w:t>14</w:t>
+            </w:r>
+          </w:p>
+        </w:tc>
+      </w:tr>
+      <w:tr>
+        <w:trPr>
+          <w:cnfStyle w:val="000000100000" w:firstRow="0" w:lastRow="0" w:firstColumn="0" w:lastColumn="0" w:oddVBand="0" w:evenVBand="0" w:oddHBand="1" w:evenHBand="0" w:firstRowFirstColumn="0" w:firstRowLastColumn="0" w:lastRowFirstColumn="0" w:lastRowLastColumn="0"/>
+          <w:trHeight w:val="312"/>
+        </w:trPr>
+        <w:tc>
+          <w:tcPr>
+            <w:cnfStyle w:val="001000000000" w:firstRow="0" w:lastRow="0" w:firstColumn="1" w:lastColumn="0" w:oddVBand="0" w:evenVBand="0" w:oddHBand="0" w:evenHBand="0" w:firstRowFirstColumn="0" w:firstRowLastColumn="0" w:lastRowFirstColumn="0" w:lastRowLastColumn="0"/>
+            <w:tcW w:w="1980" w:type="dxa"/>
+          </w:tcPr>
+          <w:p>
+            <w:pPr>
+              <w:rPr>
+                <w:rFonts w:ascii="宋体" w:eastAsia="宋体" w:hAnsi="宋体"/>
+                <w:b w:val="0"/>
+                <w:sz w:val="24"/>
+                <w:szCs w:val="24"/>
+              </w:rPr>
+            </w:pPr>
+            <w:r>
+              <w:rPr>
+                <w:rFonts w:ascii="宋体" w:eastAsia="宋体" w:hAnsi="宋体" w:hint="eastAsia"/>
+                <w:b w:val="0"/>
+                <w:sz w:val="24"/>
+                <w:szCs w:val="24"/>
+              </w:rPr>
+              <w:t>用例名称</w:t>
+            </w:r>
+          </w:p>
+        </w:tc>
+        <w:tc>
+          <w:tcPr>
+            <w:tcW w:w="6316" w:type="dxa"/>
+          </w:tcPr>
+          <w:p>
+            <w:pPr>
+              <w:cnfStyle w:val="000000100000" w:firstRow="0" w:lastRow="0" w:firstColumn="0" w:lastColumn="0" w:oddVBand="0" w:evenVBand="0" w:oddHBand="1" w:evenHBand="0" w:firstRowFirstColumn="0" w:firstRowLastColumn="0" w:lastRowFirstColumn="0" w:lastRowLastColumn="0"/>
+              <w:rPr>
+                <w:rFonts w:ascii="宋体" w:eastAsia="宋体" w:hAnsi="宋体"/>
+                <w:sz w:val="24"/>
+                <w:szCs w:val="24"/>
+              </w:rPr>
+            </w:pPr>
+            <w:r>
+              <w:rPr>
+                <w:rFonts w:ascii="宋体" w:eastAsia="宋体" w:hAnsi="宋体" w:hint="eastAsia"/>
+                <w:sz w:val="24"/>
+                <w:szCs w:val="24"/>
+              </w:rPr>
+              <w:t>总经理结算</w:t>
+            </w:r>
+          </w:p>
+        </w:tc>
+      </w:tr>
+      <w:tr>
+        <w:trPr>
+          <w:trHeight w:val="312"/>
+        </w:trPr>
+        <w:tc>
+          <w:tcPr>
+            <w:cnfStyle w:val="001000000000" w:firstRow="0" w:lastRow="0" w:firstColumn="1" w:lastColumn="0" w:oddVBand="0" w:evenVBand="0" w:oddHBand="0" w:evenHBand="0" w:firstRowFirstColumn="0" w:firstRowLastColumn="0" w:lastRowFirstColumn="0" w:lastRowLastColumn="0"/>
+            <w:tcW w:w="1980" w:type="dxa"/>
+          </w:tcPr>
+          <w:p>
+            <w:pPr>
+              <w:rPr>
+                <w:rFonts w:ascii="宋体" w:eastAsia="宋体" w:hAnsi="宋体"/>
+                <w:b w:val="0"/>
+                <w:sz w:val="24"/>
+                <w:szCs w:val="24"/>
+              </w:rPr>
+            </w:pPr>
+            <w:r>
+              <w:rPr>
+                <w:rFonts w:ascii="宋体" w:eastAsia="宋体" w:hAnsi="宋体" w:hint="eastAsia"/>
+                <w:b w:val="0"/>
+                <w:sz w:val="24"/>
+                <w:szCs w:val="24"/>
+              </w:rPr>
+              <w:t>优先级</w:t>
+            </w:r>
+          </w:p>
+        </w:tc>
+        <w:tc>
+          <w:tcPr>
+            <w:tcW w:w="6316" w:type="dxa"/>
+          </w:tcPr>
+          <w:p>
+            <w:pPr>
+              <w:cnfStyle w:val="000000000000" w:firstRow="0" w:lastRow="0" w:firstColumn="0" w:lastColumn="0" w:oddVBand="0" w:evenVBand="0" w:oddHBand="0" w:evenHBand="0" w:firstRowFirstColumn="0" w:firstRowLastColumn="0" w:lastRowFirstColumn="0" w:lastRowLastColumn="0"/>
+              <w:rPr>
+                <w:rFonts w:ascii="宋体" w:eastAsia="宋体" w:hAnsi="宋体"/>
+                <w:sz w:val="24"/>
+                <w:szCs w:val="24"/>
+              </w:rPr>
+            </w:pPr>
+            <w:r>
+              <w:rPr>
+                <w:rFonts w:ascii="宋体" w:eastAsia="宋体" w:hAnsi="宋体" w:hint="eastAsia"/>
+                <w:sz w:val="24"/>
+                <w:szCs w:val="24"/>
+              </w:rPr>
+              <w:t>中</w:t>
+            </w:r>
+          </w:p>
+        </w:tc>
+      </w:tr>
+      <w:tr>
+        <w:trPr>
+          <w:cnfStyle w:val="000000100000" w:firstRow="0" w:lastRow="0" w:firstColumn="0" w:lastColumn="0" w:oddVBand="0" w:evenVBand="0" w:oddHBand="1" w:evenHBand="0" w:firstRowFirstColumn="0" w:firstRowLastColumn="0" w:lastRowFirstColumn="0" w:lastRowLastColumn="0"/>
+          <w:trHeight w:val="312"/>
+        </w:trPr>
+        <w:tc>
+          <w:tcPr>
+            <w:cnfStyle w:val="001000000000" w:firstRow="0" w:lastRow="0" w:firstColumn="1" w:lastColumn="0" w:oddVBand="0" w:evenVBand="0" w:oddHBand="0" w:evenHBand="0" w:firstRowFirstColumn="0" w:firstRowLastColumn="0" w:lastRowFirstColumn="0" w:lastRowLastColumn="0"/>
+            <w:tcW w:w="1980" w:type="dxa"/>
+          </w:tcPr>
+          <w:p>
+            <w:pPr>
+              <w:rPr>
+                <w:rFonts w:ascii="宋体" w:eastAsia="宋体" w:hAnsi="宋体"/>
+                <w:b w:val="0"/>
+                <w:sz w:val="24"/>
+                <w:szCs w:val="24"/>
+              </w:rPr>
+            </w:pPr>
+            <w:r>
+              <w:rPr>
+                <w:rFonts w:ascii="宋体" w:eastAsia="宋体" w:hAnsi="宋体" w:hint="eastAsia"/>
+                <w:b w:val="0"/>
+                <w:sz w:val="24"/>
+                <w:szCs w:val="24"/>
+              </w:rPr>
+              <w:t>参与者</w:t>
+            </w:r>
+          </w:p>
+        </w:tc>
+        <w:tc>
+          <w:tcPr>
+            <w:tcW w:w="6316" w:type="dxa"/>
+          </w:tcPr>
+          <w:p>
+            <w:pPr>
+              <w:cnfStyle w:val="000000100000" w:firstRow="0" w:lastRow="0" w:firstColumn="0" w:lastColumn="0" w:oddVBand="0" w:evenVBand="0" w:oddHBand="1" w:evenHBand="0" w:firstRowFirstColumn="0" w:firstRowLastColumn="0" w:lastRowFirstColumn="0" w:lastRowLastColumn="0"/>
+              <w:rPr>
+                <w:rFonts w:ascii="宋体" w:eastAsia="宋体" w:hAnsi="宋体"/>
+                <w:sz w:val="24"/>
+                <w:szCs w:val="24"/>
+              </w:rPr>
+            </w:pPr>
+            <w:r>
+              <w:rPr>
+                <w:rFonts w:ascii="宋体" w:eastAsia="宋体" w:hAnsi="宋体" w:hint="eastAsia"/>
+                <w:sz w:val="24"/>
+                <w:szCs w:val="24"/>
+              </w:rPr>
+              <w:t>总经理</w:t>
+            </w:r>
+          </w:p>
+        </w:tc>
+      </w:tr>
+      <w:tr>
+        <w:trPr>
+          <w:trHeight w:val="312"/>
+        </w:trPr>
+        <w:tc>
+          <w:tcPr>
+            <w:cnfStyle w:val="001000000000" w:firstRow="0" w:lastRow="0" w:firstColumn="1" w:lastColumn="0" w:oddVBand="0" w:evenVBand="0" w:oddHBand="0" w:evenHBand="0" w:firstRowFirstColumn="0" w:firstRowLastColumn="0" w:lastRowFirstColumn="0" w:lastRowLastColumn="0"/>
+            <w:tcW w:w="1980" w:type="dxa"/>
+          </w:tcPr>
+          <w:p>
+            <w:pPr>
+              <w:rPr>
+                <w:rFonts w:ascii="宋体" w:eastAsia="宋体" w:hAnsi="宋体"/>
+                <w:b w:val="0"/>
+                <w:sz w:val="24"/>
+                <w:szCs w:val="24"/>
+              </w:rPr>
+            </w:pPr>
+            <w:r>
+              <w:rPr>
+                <w:rFonts w:ascii="宋体" w:eastAsia="宋体" w:hAnsi="宋体" w:hint="eastAsia"/>
+                <w:b w:val="0"/>
+                <w:sz w:val="24"/>
+                <w:szCs w:val="24"/>
+              </w:rPr>
+              <w:t>用例描述</w:t>
+            </w:r>
+          </w:p>
+        </w:tc>
+        <w:tc>
+          <w:tcPr>
+            <w:tcW w:w="6316" w:type="dxa"/>
+          </w:tcPr>
+          <w:p>
+            <w:pPr>
+              <w:cnfStyle w:val="000000000000" w:firstRow="0" w:lastRow="0" w:firstColumn="0" w:lastColumn="0" w:oddVBand="0" w:evenVBand="0" w:oddHBand="0" w:evenHBand="0" w:firstRowFirstColumn="0" w:firstRowLastColumn="0" w:lastRowFirstColumn="0" w:lastRowLastColumn="0"/>
+              <w:rPr>
+                <w:rFonts w:ascii="宋体" w:eastAsia="宋体" w:hAnsi="宋体"/>
+                <w:sz w:val="24"/>
+                <w:szCs w:val="24"/>
+              </w:rPr>
+            </w:pPr>
+            <w:r>
+              <w:rPr>
+                <w:rFonts w:ascii="宋体" w:eastAsia="宋体" w:hAnsi="宋体" w:hint="eastAsia"/>
+                <w:sz w:val="24"/>
+                <w:szCs w:val="24"/>
+              </w:rPr>
+              <w:t>总经理</w:t>
+            </w:r>
+            <w:r>
+              <w:rPr>
+                <w:rFonts w:ascii="宋体" w:eastAsia="宋体" w:hAnsi="宋体" w:hint="eastAsia"/>
+                <w:sz w:val="24"/>
+                <w:szCs w:val="24"/>
+              </w:rPr>
+              <w:t>将会员支付结算费给各个店</w:t>
+            </w:r>
+          </w:p>
+        </w:tc>
+      </w:tr>
+      <w:tr>
+        <w:trPr>
+          <w:cnfStyle w:val="000000100000" w:firstRow="0" w:lastRow="0" w:firstColumn="0" w:lastColumn="0" w:oddVBand="0" w:evenVBand="0" w:oddHBand="1" w:evenHBand="0" w:firstRowFirstColumn="0" w:firstRowLastColumn="0" w:lastRowFirstColumn="0" w:lastRowLastColumn="0"/>
+          <w:trHeight w:val="312"/>
+        </w:trPr>
+        <w:tc>
+          <w:tcPr>
+            <w:cnfStyle w:val="001000000000" w:firstRow="0" w:lastRow="0" w:firstColumn="1" w:lastColumn="0" w:oddVBand="0" w:evenVBand="0" w:oddHBand="0" w:evenHBand="0" w:firstRowFirstColumn="0" w:firstRowLastColumn="0" w:lastRowFirstColumn="0" w:lastRowLastColumn="0"/>
+            <w:tcW w:w="1980" w:type="dxa"/>
+          </w:tcPr>
+          <w:p>
+            <w:pPr>
+              <w:rPr>
+                <w:rFonts w:ascii="宋体" w:eastAsia="宋体" w:hAnsi="宋体"/>
+                <w:b w:val="0"/>
+                <w:sz w:val="24"/>
+                <w:szCs w:val="24"/>
+              </w:rPr>
+            </w:pPr>
+            <w:r>
+              <w:rPr>
+                <w:rFonts w:ascii="宋体" w:eastAsia="宋体" w:hAnsi="宋体" w:hint="eastAsia"/>
+                <w:b w:val="0"/>
+                <w:sz w:val="24"/>
+                <w:szCs w:val="24"/>
+              </w:rPr>
+              <w:t>正常</w:t>
+            </w:r>
+            <w:r>
+              <w:rPr>
+                <w:rFonts w:ascii="宋体" w:eastAsia="宋体" w:hAnsi="宋体" w:hint="eastAsia"/>
+                <w:b w:val="0"/>
+                <w:sz w:val="24"/>
+                <w:szCs w:val="24"/>
+              </w:rPr>
+              <w:t>流程</w:t>
+            </w:r>
+          </w:p>
+        </w:tc>
+        <w:tc>
+          <w:tcPr>
+            <w:tcW w:w="6316" w:type="dxa"/>
+          </w:tcPr>
+          <w:p>
+            <w:pPr>
+              <w:cnfStyle w:val="000000100000" w:firstRow="0" w:lastRow="0" w:firstColumn="0" w:lastColumn="0" w:oddVBand="0" w:evenVBand="0" w:oddHBand="1" w:evenHBand="0" w:firstRowFirstColumn="0" w:firstRowLastColumn="0" w:lastRowFirstColumn="0" w:lastRowLastColumn="0"/>
+              <w:rPr>
+                <w:rFonts w:ascii="宋体" w:eastAsia="宋体" w:hAnsi="宋体"/>
+                <w:sz w:val="24"/>
+                <w:szCs w:val="24"/>
+              </w:rPr>
+            </w:pPr>
+            <w:r>
+              <w:rPr>
+                <w:rFonts w:ascii="宋体" w:eastAsia="宋体" w:hAnsi="宋体" w:hint="eastAsia"/>
+                <w:sz w:val="24"/>
+                <w:szCs w:val="24"/>
+              </w:rPr>
+              <w:t>1. 总经理选择某个店</w:t>
+            </w:r>
+          </w:p>
+          <w:p>
+            <w:pPr>
+              <w:cnfStyle w:val="000000100000" w:firstRow="0" w:lastRow="0" w:firstColumn="0" w:lastColumn="0" w:oddVBand="0" w:evenVBand="0" w:oddHBand="1" w:evenHBand="0" w:firstRowFirstColumn="0" w:firstRowLastColumn="0" w:lastRowFirstColumn="0" w:lastRowLastColumn="0"/>
+              <w:rPr>
+                <w:rFonts w:ascii="宋体" w:eastAsia="宋体" w:hAnsi="宋体"/>
+                <w:sz w:val="24"/>
+                <w:szCs w:val="24"/>
+              </w:rPr>
+            </w:pPr>
+            <w:r>
+              <w:rPr>
+                <w:rFonts w:ascii="宋体" w:eastAsia="宋体" w:hAnsi="宋体" w:hint="eastAsia"/>
+                <w:sz w:val="24"/>
+                <w:szCs w:val="24"/>
+              </w:rPr>
+              <w:t>2. 系统显示</w:t>
+            </w:r>
+            <w:proofErr w:type="gramStart"/>
+            <w:r>
+              <w:rPr>
+                <w:rFonts w:ascii="宋体" w:eastAsia="宋体" w:hAnsi="宋体" w:hint="eastAsia"/>
+                <w:sz w:val="24"/>
+                <w:szCs w:val="24"/>
+              </w:rPr>
+              <w:t>这个店未结算</w:t>
+            </w:r>
+            <w:proofErr w:type="gramEnd"/>
+            <w:r>
+              <w:rPr>
+                <w:rFonts w:ascii="宋体" w:eastAsia="宋体" w:hAnsi="宋体" w:hint="eastAsia"/>
+                <w:sz w:val="24"/>
+                <w:szCs w:val="24"/>
+              </w:rPr>
+              <w:t>的财政情况</w:t>
+            </w:r>
+          </w:p>
+          <w:p>
+            <w:pPr>
+              <w:cnfStyle w:val="000000100000" w:firstRow="0" w:lastRow="0" w:firstColumn="0" w:lastColumn="0" w:oddVBand="0" w:evenVBand="0" w:oddHBand="1" w:evenHBand="0" w:firstRowFirstColumn="0" w:firstRowLastColumn="0" w:lastRowFirstColumn="0" w:lastRowLastColumn="0"/>
+              <w:rPr>
+                <w:rFonts w:ascii="宋体" w:eastAsia="宋体" w:hAnsi="宋体"/>
+                <w:sz w:val="24"/>
+                <w:szCs w:val="24"/>
+              </w:rPr>
+            </w:pPr>
+            <w:r>
+              <w:rPr>
+                <w:rFonts w:ascii="宋体" w:eastAsia="宋体" w:hAnsi="宋体" w:hint="eastAsia"/>
+                <w:sz w:val="24"/>
+                <w:szCs w:val="24"/>
+              </w:rPr>
+              <w:t>3. 总经理选择结算</w:t>
+            </w:r>
+          </w:p>
+          <w:p>
+            <w:pPr>
+              <w:cnfStyle w:val="000000100000" w:firstRow="0" w:lastRow="0" w:firstColumn="0" w:lastColumn="0" w:oddVBand="0" w:evenVBand="0" w:oddHBand="1" w:evenHBand="0" w:firstRowFirstColumn="0" w:firstRowLastColumn="0" w:lastRowFirstColumn="0" w:lastRowLastColumn="0"/>
+              <w:rPr>
+                <w:rFonts w:ascii="宋体" w:eastAsia="宋体" w:hAnsi="宋体" w:hint="eastAsia"/>
+                <w:sz w:val="24"/>
+                <w:szCs w:val="24"/>
+              </w:rPr>
+            </w:pPr>
+            <w:r>
+              <w:rPr>
+                <w:rFonts w:ascii="宋体" w:eastAsia="宋体" w:hAnsi="宋体" w:hint="eastAsia"/>
+                <w:sz w:val="24"/>
+                <w:szCs w:val="24"/>
+              </w:rPr>
+              <w:t>4. 系统结算给这个店并</w:t>
+            </w:r>
+            <w:bookmarkStart w:id="7" w:name="_GoBack"/>
+            <w:bookmarkEnd w:id="7"/>
+            <w:r>
+              <w:rPr>
+                <w:rFonts w:ascii="宋体" w:eastAsia="宋体" w:hAnsi="宋体" w:hint="eastAsia"/>
+                <w:sz w:val="24"/>
+                <w:szCs w:val="24"/>
+              </w:rPr>
+              <w:t>更新信息</w:t>
+            </w:r>
+          </w:p>
+        </w:tc>
+      </w:tr>
+      <w:tr>
+        <w:trPr>
+          <w:trHeight w:val="312"/>
+        </w:trPr>
+        <w:tc>
+          <w:tcPr>
+            <w:cnfStyle w:val="001000000000" w:firstRow="0" w:lastRow="0" w:firstColumn="1" w:lastColumn="0" w:oddVBand="0" w:evenVBand="0" w:oddHBand="0" w:evenHBand="0" w:firstRowFirstColumn="0" w:firstRowLastColumn="0" w:lastRowFirstColumn="0" w:lastRowLastColumn="0"/>
+            <w:tcW w:w="1980" w:type="dxa"/>
+          </w:tcPr>
+          <w:p>
+            <w:pPr>
+              <w:rPr>
+                <w:rFonts w:ascii="宋体" w:eastAsia="宋体" w:hAnsi="宋体"/>
+                <w:b w:val="0"/>
+                <w:sz w:val="24"/>
+                <w:szCs w:val="24"/>
+              </w:rPr>
+            </w:pPr>
+            <w:r>
+              <w:rPr>
+                <w:rFonts w:ascii="宋体" w:eastAsia="宋体" w:hAnsi="宋体" w:hint="eastAsia"/>
+                <w:b w:val="0"/>
+                <w:sz w:val="24"/>
+                <w:szCs w:val="24"/>
+              </w:rPr>
+              <w:lastRenderedPageBreak/>
+              <w:t>异常流程</w:t>
+            </w:r>
+          </w:p>
+        </w:tc>
+        <w:tc>
+          <w:tcPr>
+            <w:tcW w:w="6316" w:type="dxa"/>
+          </w:tcPr>
+          <w:p>
+            <w:pPr>
+              <w:cnfStyle w:val="000000000000" w:firstRow="0" w:lastRow="0" w:firstColumn="0" w:lastColumn="0" w:oddVBand="0" w:evenVBand="0" w:oddHBand="0" w:evenHBand="0" w:firstRowFirstColumn="0" w:firstRowLastColumn="0" w:lastRowFirstColumn="0" w:lastRowLastColumn="0"/>
+              <w:rPr>
+                <w:rFonts w:ascii="宋体" w:eastAsia="宋体" w:hAnsi="宋体" w:hint="eastAsia"/>
                 <w:sz w:val="24"/>
                 <w:szCs w:val="24"/>
               </w:rPr>
@@ -9092,7 +9615,7 @@
                 <w:bCs/>
                 <w:noProof/>
               </w:rPr>
-              <w:t>4</w:t>
+              <w:t>8</w:t>
             </w:r>
             <w:r>
               <w:rPr>
@@ -9140,7 +9663,7 @@
                 <w:bCs/>
                 <w:noProof/>
               </w:rPr>
-              <w:t>7</w:t>
+              <w:t>8</w:t>
             </w:r>
             <w:r>
               <w:rPr>
@@ -14720,7 +15243,7 @@
 </file>
 
 <file path=customXml/itemProps1.xml><?xml version="1.0" encoding="utf-8"?>
-<ds:datastoreItem xmlns:ds="http://schemas.openxmlformats.org/officeDocument/2006/customXml" ds:itemID="{4BBC78F3-2F3A-41D6-A720-925DD0AA8932}">
+<ds:datastoreItem xmlns:ds="http://schemas.openxmlformats.org/officeDocument/2006/customXml" ds:itemID="{C1107097-BFC0-4015-B074-69D624E96BC5}">
   <ds:schemaRefs>
     <ds:schemaRef ds:uri="http://schemas.openxmlformats.org/officeDocument/2006/bibliography"/>
   </ds:schemaRefs>

--- a/Homework/doc/需求分析文档.docx
+++ b/Homework/doc/需求分析文档.docx
@@ -4154,25 +4154,7 @@
                 <w:sz w:val="24"/>
                 <w:szCs w:val="24"/>
               </w:rPr>
-              <w:t>下的会员卡，如果充</w:t>
-            </w:r>
-            <w:proofErr w:type="gramStart"/>
-            <w:r>
-              <w:rPr>
-                <w:rFonts w:ascii="宋体" w:eastAsia="宋体" w:hAnsi="宋体" w:hint="eastAsia"/>
-                <w:sz w:val="24"/>
-                <w:szCs w:val="24"/>
-              </w:rPr>
-              <w:t>值之后</w:t>
-            </w:r>
-            <w:proofErr w:type="gramEnd"/>
-            <w:r>
-              <w:rPr>
-                <w:rFonts w:ascii="宋体" w:eastAsia="宋体" w:hAnsi="宋体" w:hint="eastAsia"/>
-                <w:sz w:val="24"/>
-                <w:szCs w:val="24"/>
-              </w:rPr>
-              <w:t>余额超过1</w:t>
+              <w:t>下的会员卡，如果充值之后余额超过1</w:t>
             </w:r>
             <w:r>
               <w:rPr>
@@ -7662,7 +7644,7 @@
                 <w:sz w:val="24"/>
                 <w:szCs w:val="24"/>
               </w:rPr>
-              <w:t>分店老板进行离店等级</w:t>
+              <w:t>分店老板进行离店登记</w:t>
             </w:r>
           </w:p>
         </w:tc>
@@ -7894,14 +7876,40 @@
                 <w:sz w:val="24"/>
                 <w:szCs w:val="24"/>
               </w:rPr>
-              <w:t>1. 分店老板选择一个订单，选择离店</w:t>
+              <w:t xml:space="preserve">1. </w:t>
+            </w:r>
+            <w:r>
+              <w:rPr>
+                <w:rFonts w:ascii="宋体" w:eastAsia="宋体" w:hAnsi="宋体" w:hint="eastAsia"/>
+                <w:sz w:val="24"/>
+                <w:szCs w:val="24"/>
+              </w:rPr>
+              <w:t>分店老板</w:t>
+            </w:r>
+            <w:bookmarkStart w:id="6" w:name="_GoBack"/>
+            <w:bookmarkEnd w:id="6"/>
+            <w:r>
+              <w:rPr>
+                <w:rFonts w:ascii="宋体" w:eastAsia="宋体" w:hAnsi="宋体" w:hint="eastAsia"/>
+                <w:sz w:val="24"/>
+                <w:szCs w:val="24"/>
+              </w:rPr>
+              <w:t>登记信息</w:t>
+            </w:r>
+            <w:r>
+              <w:rPr>
+                <w:rFonts w:ascii="宋体" w:eastAsia="宋体" w:hAnsi="宋体" w:hint="eastAsia"/>
+                <w:sz w:val="24"/>
+                <w:szCs w:val="24"/>
+              </w:rPr>
+              <w:t>，选择离店</w:t>
             </w:r>
           </w:p>
           <w:p>
             <w:pPr>
               <w:cnfStyle w:val="000000100000" w:firstRow="0" w:lastRow="0" w:firstColumn="0" w:lastColumn="0" w:oddVBand="0" w:evenVBand="0" w:oddHBand="1" w:evenHBand="0" w:firstRowFirstColumn="0" w:firstRowLastColumn="0" w:lastRowFirstColumn="0" w:lastRowLastColumn="0"/>
               <w:rPr>
-                <w:rFonts w:ascii="宋体" w:eastAsia="宋体" w:hAnsi="宋体" w:hint="eastAsia"/>
+                <w:rFonts w:ascii="宋体" w:eastAsia="宋体" w:hAnsi="宋体"/>
                 <w:sz w:val="24"/>
                 <w:szCs w:val="24"/>
               </w:rPr>
@@ -7975,7 +7983,7 @@
           <w:p>
             <w:pPr>
               <w:rPr>
-                <w:rFonts w:ascii="宋体" w:eastAsia="宋体" w:hAnsi="宋体" w:hint="eastAsia"/>
+                <w:rFonts w:ascii="宋体" w:eastAsia="宋体" w:hAnsi="宋体"/>
                 <w:sz w:val="24"/>
                 <w:szCs w:val="24"/>
               </w:rPr>
@@ -8010,7 +8018,7 @@
           <w:szCs w:val="31"/>
         </w:rPr>
       </w:pPr>
-      <w:bookmarkStart w:id="6" w:name="_Toc473724906"/>
+      <w:bookmarkStart w:id="7" w:name="_Toc473724906"/>
       <w:r>
         <w:rPr>
           <w:rFonts w:ascii="Times New Roman" w:eastAsia="宋体" w:hAnsi="Times New Roman" w:cs="Times New Roman"/>
@@ -8047,7 +8055,7 @@
         </w:rPr>
         <w:t>经理相关用例</w:t>
       </w:r>
-      <w:bookmarkEnd w:id="6"/>
+      <w:bookmarkEnd w:id="7"/>
     </w:p>
     <w:tbl>
       <w:tblPr>
@@ -8987,7 +8995,7 @@
             <w:pPr>
               <w:cnfStyle w:val="000000000000" w:firstRow="0" w:lastRow="0" w:firstColumn="0" w:lastColumn="0" w:oddVBand="0" w:evenVBand="0" w:oddHBand="0" w:evenHBand="0" w:firstRowFirstColumn="0" w:firstRowLastColumn="0" w:lastRowFirstColumn="0" w:lastRowLastColumn="0"/>
               <w:rPr>
-                <w:rFonts w:ascii="宋体" w:eastAsia="宋体" w:hAnsi="宋体" w:hint="eastAsia"/>
+                <w:rFonts w:ascii="宋体" w:eastAsia="宋体" w:hAnsi="宋体"/>
                 <w:sz w:val="24"/>
                 <w:szCs w:val="24"/>
               </w:rPr>
@@ -9291,15 +9299,7 @@
                 <w:sz w:val="24"/>
                 <w:szCs w:val="24"/>
               </w:rPr>
-              <w:t>总经理</w:t>
-            </w:r>
-            <w:r>
-              <w:rPr>
-                <w:rFonts w:ascii="宋体" w:eastAsia="宋体" w:hAnsi="宋体" w:hint="eastAsia"/>
-                <w:sz w:val="24"/>
-                <w:szCs w:val="24"/>
-              </w:rPr>
-              <w:t>将会员支付结算费给各个店</w:t>
+              <w:t>总经理将会员支付结算费给各个店</w:t>
             </w:r>
           </w:p>
         </w:tc>
@@ -9380,25 +9380,7 @@
                 <w:sz w:val="24"/>
                 <w:szCs w:val="24"/>
               </w:rPr>
-              <w:t>2. 系统显示</w:t>
-            </w:r>
-            <w:proofErr w:type="gramStart"/>
-            <w:r>
-              <w:rPr>
-                <w:rFonts w:ascii="宋体" w:eastAsia="宋体" w:hAnsi="宋体" w:hint="eastAsia"/>
-                <w:sz w:val="24"/>
-                <w:szCs w:val="24"/>
-              </w:rPr>
-              <w:t>这个店未结算</w:t>
-            </w:r>
-            <w:proofErr w:type="gramEnd"/>
-            <w:r>
-              <w:rPr>
-                <w:rFonts w:ascii="宋体" w:eastAsia="宋体" w:hAnsi="宋体" w:hint="eastAsia"/>
-                <w:sz w:val="24"/>
-                <w:szCs w:val="24"/>
-              </w:rPr>
-              <w:t>的财政情况</w:t>
+              <w:t>2. 系统显示这个店未结算的财政情况</w:t>
             </w:r>
           </w:p>
           <w:p>
@@ -9423,28 +9405,18 @@
             <w:pPr>
               <w:cnfStyle w:val="000000100000" w:firstRow="0" w:lastRow="0" w:firstColumn="0" w:lastColumn="0" w:oddVBand="0" w:evenVBand="0" w:oddHBand="1" w:evenHBand="0" w:firstRowFirstColumn="0" w:firstRowLastColumn="0" w:lastRowFirstColumn="0" w:lastRowLastColumn="0"/>
               <w:rPr>
-                <w:rFonts w:ascii="宋体" w:eastAsia="宋体" w:hAnsi="宋体" w:hint="eastAsia"/>
-                <w:sz w:val="24"/>
-                <w:szCs w:val="24"/>
-              </w:rPr>
-            </w:pPr>
-            <w:r>
-              <w:rPr>
-                <w:rFonts w:ascii="宋体" w:eastAsia="宋体" w:hAnsi="宋体" w:hint="eastAsia"/>
-                <w:sz w:val="24"/>
-                <w:szCs w:val="24"/>
-              </w:rPr>
-              <w:t>4. 系统结算给这个店并</w:t>
-            </w:r>
-            <w:bookmarkStart w:id="7" w:name="_GoBack"/>
-            <w:bookmarkEnd w:id="7"/>
-            <w:r>
-              <w:rPr>
-                <w:rFonts w:ascii="宋体" w:eastAsia="宋体" w:hAnsi="宋体" w:hint="eastAsia"/>
-                <w:sz w:val="24"/>
-                <w:szCs w:val="24"/>
-              </w:rPr>
-              <w:t>更新信息</w:t>
+                <w:rFonts w:ascii="宋体" w:eastAsia="宋体" w:hAnsi="宋体"/>
+                <w:sz w:val="24"/>
+                <w:szCs w:val="24"/>
+              </w:rPr>
+            </w:pPr>
+            <w:r>
+              <w:rPr>
+                <w:rFonts w:ascii="宋体" w:eastAsia="宋体" w:hAnsi="宋体" w:hint="eastAsia"/>
+                <w:sz w:val="24"/>
+                <w:szCs w:val="24"/>
+              </w:rPr>
+              <w:t>4. 系统结算给这个店并更新信息</w:t>
             </w:r>
           </w:p>
         </w:tc>
@@ -9487,7 +9459,7 @@
             <w:pPr>
               <w:cnfStyle w:val="000000000000" w:firstRow="0" w:lastRow="0" w:firstColumn="0" w:lastColumn="0" w:oddVBand="0" w:evenVBand="0" w:oddHBand="0" w:evenHBand="0" w:firstRowFirstColumn="0" w:firstRowLastColumn="0" w:lastRowFirstColumn="0" w:lastRowLastColumn="0"/>
               <w:rPr>
-                <w:rFonts w:ascii="宋体" w:eastAsia="宋体" w:hAnsi="宋体" w:hint="eastAsia"/>
+                <w:rFonts w:ascii="宋体" w:eastAsia="宋体" w:hAnsi="宋体"/>
                 <w:sz w:val="24"/>
                 <w:szCs w:val="24"/>
               </w:rPr>
@@ -9615,7 +9587,7 @@
                 <w:bCs/>
                 <w:noProof/>
               </w:rPr>
-              <w:t>8</w:t>
+              <w:t>5</w:t>
             </w:r>
             <w:r>
               <w:rPr>
@@ -15243,7 +15215,7 @@
 </file>
 
 <file path=customXml/itemProps1.xml><?xml version="1.0" encoding="utf-8"?>
-<ds:datastoreItem xmlns:ds="http://schemas.openxmlformats.org/officeDocument/2006/customXml" ds:itemID="{C1107097-BFC0-4015-B074-69D624E96BC5}">
+<ds:datastoreItem xmlns:ds="http://schemas.openxmlformats.org/officeDocument/2006/customXml" ds:itemID="{05C5B02D-3056-4B83-815F-A1FDC1392ED9}">
   <ds:schemaRefs>
     <ds:schemaRef ds:uri="http://schemas.openxmlformats.org/officeDocument/2006/bibliography"/>
   </ds:schemaRefs>
